--- a/FocLab/FocLab/wwwroot/Docs/Filename.docx
+++ b/FocLab/FocLab/wwwroot/Docs/Filename.docx
@@ -5,103 +5,103 @@
     <w:p>
       <w:pPr>
         <w:spacing w:before="0" w:after="160" w:line="259"/>
-        <w:ind w:left="0" w:right="0" w:firstLine="0"/>
+        <w:ind w:right="0" w:left="0" w:firstLine="0"/>
         <w:jc w:val="center"/>
         <w:rPr>
-          <w:rFonts w:ascii="Calibri" w:hAnsi="Calibri" w:eastAsia="Calibri" w:cs="Calibri"/>
+          <w:rFonts w:ascii="Calibri" w:hAnsi="Calibri" w:cs="Calibri" w:eastAsia="Calibri"/>
           <w:color w:val="auto"/>
           <w:spacing w:val="0"/>
           <w:position w:val="0"/>
           <w:sz w:val="52"/>
-          <w:shd w:val="clear" w:fill="auto"/>
+          <w:shd w:fill="auto" w:val="clear"/>
         </w:rPr>
       </w:pPr>
       <w:r>
         <w:rPr>
-          <w:rFonts w:ascii="Calibri" w:hAnsi="Calibri" w:eastAsia="Calibri" w:cs="Calibri"/>
+          <w:rFonts w:ascii="Calibri" w:hAnsi="Calibri" w:cs="Calibri" w:eastAsia="Calibri"/>
           <w:color w:val="auto"/>
           <w:spacing w:val="0"/>
           <w:position w:val="0"/>
           <w:sz w:val="52"/>
-          <w:shd w:val="clear" w:fill="auto"/>
-        </w:rPr>
-        <w:t xml:space="preserve">Пентафторпиридин</w:t>
+          <w:shd w:fill="auto" w:val="clear"/>
+        </w:rPr>
+        <w:t xml:space="preserve">{Title}</w:t>
       </w:r>
     </w:p>
     <w:p>
       <w:pPr>
         <w:spacing w:before="0" w:after="160" w:line="259"/>
-        <w:ind w:left="0" w:right="0" w:firstLine="0"/>
+        <w:ind w:right="0" w:left="0" w:firstLine="0"/>
         <w:jc w:val="center"/>
         <w:rPr>
-          <w:rFonts w:ascii="Calibri" w:hAnsi="Calibri" w:eastAsia="Calibri" w:cs="Calibri"/>
+          <w:rFonts w:ascii="Calibri" w:hAnsi="Calibri" w:cs="Calibri" w:eastAsia="Calibri"/>
           <w:color w:val="auto"/>
           <w:spacing w:val="0"/>
           <w:position w:val="0"/>
           <w:sz w:val="52"/>
-          <w:shd w:val="clear" w:fill="auto"/>
+          <w:shd w:fill="auto" w:val="clear"/>
         </w:rPr>
       </w:pPr>
       <w:r>
         <w:rPr>
-          <w:rFonts w:ascii="Calibri" w:hAnsi="Calibri" w:eastAsia="Calibri" w:cs="Calibri"/>
+          <w:rFonts w:ascii="Calibri" w:hAnsi="Calibri" w:cs="Calibri" w:eastAsia="Calibri"/>
           <w:color w:val="auto"/>
           <w:spacing w:val="0"/>
           <w:position w:val="0"/>
           <w:sz w:val="52"/>
-          <w:shd w:val="clear" w:fill="auto"/>
-        </w:rPr>
-        <w:t xml:space="preserve"/>
+          <w:shd w:fill="auto" w:val="clear"/>
+        </w:rPr>
+        <w:t xml:space="preserve">{PicturePlace}</w:t>
       </w:r>
     </w:p>
     <w:p>
       <w:pPr>
         <w:spacing w:before="0" w:after="160" w:line="259"/>
-        <w:ind w:left="0" w:right="0" w:firstLine="0"/>
+        <w:ind w:right="0" w:left="0" w:firstLine="0"/>
         <w:jc w:val="left"/>
         <w:rPr>
-          <w:rFonts w:ascii="Calibri" w:hAnsi="Calibri" w:eastAsia="Calibri" w:cs="Calibri"/>
+          <w:rFonts w:ascii="Calibri" w:hAnsi="Calibri" w:cs="Calibri" w:eastAsia="Calibri"/>
           <w:color w:val="auto"/>
           <w:spacing w:val="0"/>
           <w:position w:val="0"/>
           <w:sz w:val="40"/>
-          <w:shd w:val="clear" w:fill="auto"/>
+          <w:shd w:fill="auto" w:val="clear"/>
         </w:rPr>
       </w:pPr>
       <w:r>
         <w:rPr>
-          <w:rFonts w:ascii="Calibri" w:hAnsi="Calibri" w:eastAsia="Calibri" w:cs="Calibri"/>
+          <w:rFonts w:ascii="Calibri" w:hAnsi="Calibri" w:cs="Calibri" w:eastAsia="Calibri"/>
           <w:color w:val="auto"/>
           <w:spacing w:val="0"/>
           <w:position w:val="0"/>
           <w:sz w:val="40"/>
-          <w:shd w:val="clear" w:fill="auto"/>
-        </w:rPr>
-        <w:t xml:space="preserve">Исполнитель: Николай Гавриленко </w:t>
+          <w:shd w:fill="auto" w:val="clear"/>
+        </w:rPr>
+        <w:t xml:space="preserve">Исполнитель: {PerformerName}</w:t>
       </w:r>
     </w:p>
     <w:p>
       <w:pPr>
         <w:spacing w:before="0" w:after="160" w:line="259"/>
-        <w:ind w:left="0" w:right="0" w:firstLine="0"/>
+        <w:ind w:right="0" w:left="0" w:firstLine="0"/>
         <w:jc w:val="left"/>
         <w:rPr>
-          <w:rFonts w:ascii="Calibri" w:hAnsi="Calibri" w:eastAsia="Calibri" w:cs="Calibri"/>
-          <w:color w:val="auto"/>
-          <w:spacing w:val="0"/>
-          <w:position w:val="0"/>
-          <w:sz w:val="36"/>
-          <w:shd w:val="clear" w:fill="auto"/>
+          <w:rFonts w:ascii="Calibri" w:hAnsi="Calibri" w:cs="Calibri" w:eastAsia="Calibri"/>
+          <w:color w:val="auto"/>
+          <w:spacing w:val="0"/>
+          <w:position w:val="0"/>
+          <w:sz w:val="36"/>
+          <w:shd w:fill="auto" w:val="clear"/>
         </w:rPr>
       </w:pPr>
       <w:r>
         <w:rPr>
-          <w:rFonts w:ascii="Calibri" w:hAnsi="Calibri" w:eastAsia="Calibri" w:cs="Calibri"/>
-          <w:color w:val="auto"/>
-          <w:spacing w:val="0"/>
-          <w:position w:val="0"/>
-          <w:sz w:val="36"/>
-          <w:shd w:val="clear" w:fill="auto"/>
+          <w:rFonts w:ascii="Calibri" w:hAnsi="Calibri" w:cs="Calibri" w:eastAsia="Calibri"/>
+          <w:color w:val="auto"/>
+          <w:spacing w:val="0"/>
+          <w:position w:val="0"/>
+          <w:sz w:val="36"/>
+          <w:shd w:fill="auto" w:val="clear"/>
         </w:rPr>
         <w:t xml:space="preserve">Таблица веществ.</w:t>
       </w:r>
@@ -109,25 +109,25 @@
     <w:p>
       <w:pPr>
         <w:spacing w:before="0" w:after="160" w:line="259"/>
-        <w:ind w:left="0" w:right="0" w:firstLine="0"/>
+        <w:ind w:right="0" w:left="0" w:firstLine="0"/>
         <w:jc w:val="center"/>
         <w:rPr>
-          <w:rFonts w:ascii="Calibri" w:hAnsi="Calibri" w:eastAsia="Calibri" w:cs="Calibri"/>
-          <w:color w:val="auto"/>
-          <w:spacing w:val="0"/>
-          <w:position w:val="0"/>
-          <w:sz w:val="36"/>
-          <w:shd w:val="clear" w:fill="auto"/>
+          <w:rFonts w:ascii="Calibri" w:hAnsi="Calibri" w:cs="Calibri" w:eastAsia="Calibri"/>
+          <w:color w:val="auto"/>
+          <w:spacing w:val="0"/>
+          <w:position w:val="0"/>
+          <w:sz w:val="36"/>
+          <w:shd w:fill="auto" w:val="clear"/>
         </w:rPr>
       </w:pPr>
       <w:r>
         <w:rPr>
-          <w:rFonts w:ascii="Calibri" w:hAnsi="Calibri" w:eastAsia="Calibri" w:cs="Calibri"/>
-          <w:color w:val="auto"/>
-          <w:spacing w:val="0"/>
-          <w:position w:val="0"/>
-          <w:sz w:val="36"/>
-          <w:shd w:val="clear" w:fill="auto"/>
+          <w:rFonts w:ascii="Calibri" w:hAnsi="Calibri" w:cs="Calibri" w:eastAsia="Calibri"/>
+          <w:color w:val="auto"/>
+          <w:spacing w:val="0"/>
+          <w:position w:val="0"/>
+          <w:sz w:val="36"/>
+          <w:shd w:fill="auto" w:val="clear"/>
         </w:rPr>
         <w:t xml:space="preserve">{SubstancesTablePlace}</w:t>
       </w:r>
@@ -135,15 +135,15 @@
     <w:p>
       <w:pPr>
         <w:spacing w:before="0" w:after="160" w:line="259"/>
-        <w:ind w:left="0" w:right="0" w:firstLine="0"/>
+        <w:ind w:right="0" w:left="0" w:firstLine="0"/>
         <w:jc w:val="center"/>
         <w:rPr>
-          <w:rFonts w:ascii="Calibri" w:hAnsi="Calibri" w:eastAsia="Calibri" w:cs="Calibri"/>
+          <w:rFonts w:ascii="Calibri" w:hAnsi="Calibri" w:cs="Calibri" w:eastAsia="Calibri"/>
           <w:color w:val="auto"/>
           <w:spacing w:val="0"/>
           <w:position w:val="0"/>
           <w:sz w:val="52"/>
-          <w:shd w:val="clear" w:fill="auto"/>
+          <w:shd w:fill="auto" w:val="clear"/>
         </w:rPr>
       </w:pPr>
     </w:p>
@@ -167,33 +167,33 @@
               <w:bottom w:val="single" w:color="bdd6ee" w:sz="4"/>
               <w:right w:val="single" w:color="bdd6ee" w:sz="4"/>
             </w:tcBorders>
-            <w:shd w:val="clear" w:color="000000" w:fill="ffffff"/>
-            <w:tcMar>
-              <w:left w:w="108" w:type="dxa"/>
-              <w:right w:w="108" w:type="dxa"/>
-            </w:tcMar>
-            <w:vAlign w:val="top"/>
-          </w:tcPr>
-          <w:p>
-            <w:pPr>
-              <w:spacing w:before="0" w:after="0" w:line="240"/>
-              <w:ind w:left="0" w:right="0" w:firstLine="0"/>
-              <w:jc w:val="left"/>
-              <w:rPr>
-                <w:rFonts w:ascii="Calibri" w:hAnsi="Calibri" w:eastAsia="Calibri" w:cs="Calibri"/>
-                <w:spacing w:val="0"/>
-                <w:position w:val="0"/>
-              </w:rPr>
-            </w:pPr>
-            <w:r>
-              <w:rPr>
-                <w:rFonts w:ascii="Calibri" w:hAnsi="Calibri" w:eastAsia="Calibri" w:cs="Calibri"/>
+            <w:shd w:color="000000" w:fill="ffffff" w:val="clear"/>
+            <w:tcMar>
+              <w:left w:w="108" w:type="dxa"/>
+              <w:right w:w="108" w:type="dxa"/>
+            </w:tcMar>
+            <w:vAlign w:val="top"/>
+          </w:tcPr>
+          <w:p>
+            <w:pPr>
+              <w:spacing w:before="0" w:after="0" w:line="240"/>
+              <w:ind w:right="0" w:left="0" w:firstLine="0"/>
+              <w:jc w:val="left"/>
+              <w:rPr>
+                <w:rFonts w:ascii="Calibri" w:hAnsi="Calibri" w:cs="Calibri" w:eastAsia="Calibri"/>
+                <w:spacing w:val="0"/>
+                <w:position w:val="0"/>
+              </w:rPr>
+            </w:pPr>
+            <w:r>
+              <w:rPr>
+                <w:rFonts w:ascii="Calibri" w:hAnsi="Calibri" w:cs="Calibri" w:eastAsia="Calibri"/>
                 <w:b/>
                 <w:color w:val="333333"/>
                 <w:spacing w:val="0"/>
                 <w:position w:val="0"/>
                 <w:sz w:val="28"/>
-                <w:shd w:val="clear" w:fill="auto"/>
+                <w:shd w:fill="auto" w:val="clear"/>
               </w:rPr>
               <w:t xml:space="preserve">Уст. качество</w:t>
             </w:r>
@@ -208,33 +208,33 @@
               <w:bottom w:val="single" w:color="bdd6ee" w:sz="4"/>
               <w:right w:val="single" w:color="bdd6ee" w:sz="4"/>
             </w:tcBorders>
-            <w:shd w:val="clear" w:color="000000" w:fill="ffffff"/>
-            <w:tcMar>
-              <w:left w:w="108" w:type="dxa"/>
-              <w:right w:w="108" w:type="dxa"/>
-            </w:tcMar>
-            <w:vAlign w:val="top"/>
-          </w:tcPr>
-          <w:p>
-            <w:pPr>
-              <w:spacing w:before="0" w:after="0" w:line="240"/>
-              <w:ind w:left="0" w:right="0" w:firstLine="0"/>
-              <w:jc w:val="left"/>
-              <w:rPr>
-                <w:rFonts w:ascii="Calibri" w:hAnsi="Calibri" w:eastAsia="Calibri" w:cs="Calibri"/>
-                <w:spacing w:val="0"/>
-                <w:position w:val="0"/>
-              </w:rPr>
-            </w:pPr>
-            <w:r>
-              <w:rPr>
-                <w:rFonts w:ascii="Calibri" w:hAnsi="Calibri" w:eastAsia="Calibri" w:cs="Calibri"/>
+            <w:shd w:color="000000" w:fill="ffffff" w:val="clear"/>
+            <w:tcMar>
+              <w:left w:w="108" w:type="dxa"/>
+              <w:right w:w="108" w:type="dxa"/>
+            </w:tcMar>
+            <w:vAlign w:val="top"/>
+          </w:tcPr>
+          <w:p>
+            <w:pPr>
+              <w:spacing w:before="0" w:after="0" w:line="240"/>
+              <w:ind w:right="0" w:left="0" w:firstLine="0"/>
+              <w:jc w:val="left"/>
+              <w:rPr>
+                <w:rFonts w:ascii="Calibri" w:hAnsi="Calibri" w:cs="Calibri" w:eastAsia="Calibri"/>
+                <w:spacing w:val="0"/>
+                <w:position w:val="0"/>
+              </w:rPr>
+            </w:pPr>
+            <w:r>
+              <w:rPr>
+                <w:rFonts w:ascii="Calibri" w:hAnsi="Calibri" w:cs="Calibri" w:eastAsia="Calibri"/>
                 <w:b/>
                 <w:color w:val="333333"/>
                 <w:spacing w:val="0"/>
                 <w:position w:val="0"/>
                 <w:sz w:val="28"/>
-                <w:shd w:val="clear" w:fill="auto"/>
+                <w:shd w:fill="auto" w:val="clear"/>
               </w:rPr>
               <w:t xml:space="preserve">Получ. качество</w:t>
             </w:r>
@@ -255,34 +255,34 @@
               <w:bottom w:val="single" w:color="bdd6ee" w:sz="4"/>
               <w:right w:val="single" w:color="bdd6ee" w:sz="4"/>
             </w:tcBorders>
-            <w:shd w:val="clear" w:color="000000" w:fill="ffffff"/>
-            <w:tcMar>
-              <w:left w:w="108" w:type="dxa"/>
-              <w:right w:w="108" w:type="dxa"/>
-            </w:tcMar>
-            <w:vAlign w:val="top"/>
-          </w:tcPr>
-          <w:p>
-            <w:pPr>
-              <w:spacing w:before="0" w:after="0" w:line="240"/>
-              <w:ind w:left="0" w:right="0" w:firstLine="0"/>
-              <w:jc w:val="left"/>
-              <w:rPr>
-                <w:rFonts w:ascii="Calibri" w:hAnsi="Calibri" w:eastAsia="Calibri" w:cs="Calibri"/>
-                <w:spacing w:val="0"/>
-                <w:position w:val="0"/>
-              </w:rPr>
-            </w:pPr>
-            <w:r>
-              <w:rPr>
-                <w:rFonts w:ascii="Calibri" w:hAnsi="Calibri" w:eastAsia="Calibri" w:cs="Calibri"/>
+            <w:shd w:color="000000" w:fill="ffffff" w:val="clear"/>
+            <w:tcMar>
+              <w:left w:w="108" w:type="dxa"/>
+              <w:right w:w="108" w:type="dxa"/>
+            </w:tcMar>
+            <w:vAlign w:val="top"/>
+          </w:tcPr>
+          <w:p>
+            <w:pPr>
+              <w:spacing w:before="0" w:after="0" w:line="240"/>
+              <w:ind w:right="0" w:left="0" w:firstLine="0"/>
+              <w:jc w:val="left"/>
+              <w:rPr>
+                <w:rFonts w:ascii="Calibri" w:hAnsi="Calibri" w:cs="Calibri" w:eastAsia="Calibri"/>
+                <w:spacing w:val="0"/>
+                <w:position w:val="0"/>
+              </w:rPr>
+            </w:pPr>
+            <w:r>
+              <w:rPr>
+                <w:rFonts w:ascii="Calibri" w:hAnsi="Calibri" w:cs="Calibri" w:eastAsia="Calibri"/>
                 <w:color w:val="333333"/>
                 <w:spacing w:val="0"/>
                 <w:position w:val="0"/>
                 <w:sz w:val="28"/>
-                <w:shd w:val="clear" w:fill="auto"/>
-              </w:rPr>
-              <w:t xml:space="preserve">97</w:t>
+                <w:shd w:fill="auto" w:val="clear"/>
+              </w:rPr>
+              <w:t xml:space="preserve">{AdminQuality}</w:t>
             </w:r>
           </w:p>
         </w:tc>
@@ -295,34 +295,34 @@
               <w:bottom w:val="single" w:color="bdd6ee" w:sz="4"/>
               <w:right w:val="single" w:color="bdd6ee" w:sz="4"/>
             </w:tcBorders>
-            <w:shd w:val="clear" w:color="000000" w:fill="ffffff"/>
-            <w:tcMar>
-              <w:left w:w="108" w:type="dxa"/>
-              <w:right w:w="108" w:type="dxa"/>
-            </w:tcMar>
-            <w:vAlign w:val="top"/>
-          </w:tcPr>
-          <w:p>
-            <w:pPr>
-              <w:spacing w:before="0" w:after="0" w:line="240"/>
-              <w:ind w:left="0" w:right="0" w:firstLine="0"/>
-              <w:jc w:val="left"/>
-              <w:rPr>
-                <w:rFonts w:ascii="Calibri" w:hAnsi="Calibri" w:eastAsia="Calibri" w:cs="Calibri"/>
-                <w:spacing w:val="0"/>
-                <w:position w:val="0"/>
-              </w:rPr>
-            </w:pPr>
-            <w:r>
-              <w:rPr>
-                <w:rFonts w:ascii="Calibri" w:hAnsi="Calibri" w:eastAsia="Calibri" w:cs="Calibri"/>
+            <w:shd w:color="000000" w:fill="ffffff" w:val="clear"/>
+            <w:tcMar>
+              <w:left w:w="108" w:type="dxa"/>
+              <w:right w:w="108" w:type="dxa"/>
+            </w:tcMar>
+            <w:vAlign w:val="top"/>
+          </w:tcPr>
+          <w:p>
+            <w:pPr>
+              <w:spacing w:before="0" w:after="0" w:line="240"/>
+              <w:ind w:right="0" w:left="0" w:firstLine="0"/>
+              <w:jc w:val="left"/>
+              <w:rPr>
+                <w:rFonts w:ascii="Calibri" w:hAnsi="Calibri" w:cs="Calibri" w:eastAsia="Calibri"/>
+                <w:spacing w:val="0"/>
+                <w:position w:val="0"/>
+              </w:rPr>
+            </w:pPr>
+            <w:r>
+              <w:rPr>
+                <w:rFonts w:ascii="Calibri" w:hAnsi="Calibri" w:cs="Calibri" w:eastAsia="Calibri"/>
                 <w:color w:val="333333"/>
                 <w:spacing w:val="0"/>
                 <w:position w:val="0"/>
                 <w:sz w:val="28"/>
-                <w:shd w:val="clear" w:fill="auto"/>
-              </w:rPr>
-              <w:t xml:space="preserve"/>
+                <w:shd w:fill="auto" w:val="clear"/>
+              </w:rPr>
+              <w:t xml:space="preserve">{PerformerQuality}</w:t>
             </w:r>
           </w:p>
         </w:tc>
@@ -331,15 +331,15 @@
     <w:p>
       <w:pPr>
         <w:spacing w:before="0" w:after="160" w:line="259"/>
-        <w:ind w:left="0" w:right="0" w:firstLine="0"/>
+        <w:ind w:right="0" w:left="0" w:firstLine="0"/>
         <w:jc w:val="left"/>
         <w:rPr>
-          <w:rFonts w:ascii="Calibri" w:hAnsi="Calibri" w:eastAsia="Calibri" w:cs="Calibri"/>
+          <w:rFonts w:ascii="Calibri" w:hAnsi="Calibri" w:cs="Calibri" w:eastAsia="Calibri"/>
           <w:color w:val="auto"/>
           <w:spacing w:val="0"/>
           <w:position w:val="0"/>
           <w:sz w:val="28"/>
-          <w:shd w:val="clear" w:fill="auto"/>
+          <w:shd w:fill="auto" w:val="clear"/>
         </w:rPr>
       </w:pPr>
     </w:p>
@@ -363,33 +363,33 @@
               <w:bottom w:val="single" w:color="9cc2e5" w:sz="4"/>
               <w:right w:val="single" w:color="9cc2e5" w:sz="4"/>
             </w:tcBorders>
-            <w:shd w:val="clear" w:color="000000" w:fill="ffffff"/>
-            <w:tcMar>
-              <w:left w:w="108" w:type="dxa"/>
-              <w:right w:w="108" w:type="dxa"/>
-            </w:tcMar>
-            <w:vAlign w:val="top"/>
-          </w:tcPr>
-          <w:p>
-            <w:pPr>
-              <w:spacing w:before="0" w:after="0" w:line="240"/>
-              <w:ind w:left="0" w:right="0" w:firstLine="0"/>
-              <w:jc w:val="left"/>
-              <w:rPr>
-                <w:rFonts w:ascii="Calibri" w:hAnsi="Calibri" w:eastAsia="Calibri" w:cs="Calibri"/>
-                <w:spacing w:val="0"/>
-                <w:position w:val="0"/>
-              </w:rPr>
-            </w:pPr>
-            <w:r>
-              <w:rPr>
-                <w:rFonts w:ascii="Calibri" w:hAnsi="Calibri" w:eastAsia="Calibri" w:cs="Calibri"/>
+            <w:shd w:color="000000" w:fill="ffffff" w:val="clear"/>
+            <w:tcMar>
+              <w:left w:w="108" w:type="dxa"/>
+              <w:right w:w="108" w:type="dxa"/>
+            </w:tcMar>
+            <w:vAlign w:val="top"/>
+          </w:tcPr>
+          <w:p>
+            <w:pPr>
+              <w:spacing w:before="0" w:after="0" w:line="240"/>
+              <w:ind w:right="0" w:left="0" w:firstLine="0"/>
+              <w:jc w:val="left"/>
+              <w:rPr>
+                <w:rFonts w:ascii="Calibri" w:hAnsi="Calibri" w:cs="Calibri" w:eastAsia="Calibri"/>
+                <w:spacing w:val="0"/>
+                <w:position w:val="0"/>
+              </w:rPr>
+            </w:pPr>
+            <w:r>
+              <w:rPr>
+                <w:rFonts w:ascii="Calibri" w:hAnsi="Calibri" w:cs="Calibri" w:eastAsia="Calibri"/>
                 <w:b/>
                 <w:color w:val="333333"/>
                 <w:spacing w:val="0"/>
                 <w:position w:val="0"/>
                 <w:sz w:val="28"/>
-                <w:shd w:val="clear" w:fill="auto"/>
+                <w:shd w:fill="auto" w:val="clear"/>
               </w:rPr>
               <w:t xml:space="preserve">Уст. колличество</w:t>
             </w:r>
@@ -404,33 +404,33 @@
               <w:bottom w:val="single" w:color="9cc2e5" w:sz="4"/>
               <w:right w:val="single" w:color="9cc2e5" w:sz="4"/>
             </w:tcBorders>
-            <w:shd w:val="clear" w:color="000000" w:fill="ffffff"/>
-            <w:tcMar>
-              <w:left w:w="108" w:type="dxa"/>
-              <w:right w:w="108" w:type="dxa"/>
-            </w:tcMar>
-            <w:vAlign w:val="top"/>
-          </w:tcPr>
-          <w:p>
-            <w:pPr>
-              <w:spacing w:before="0" w:after="0" w:line="240"/>
-              <w:ind w:left="0" w:right="0" w:firstLine="0"/>
-              <w:jc w:val="left"/>
-              <w:rPr>
-                <w:rFonts w:ascii="Calibri" w:hAnsi="Calibri" w:eastAsia="Calibri" w:cs="Calibri"/>
-                <w:spacing w:val="0"/>
-                <w:position w:val="0"/>
-              </w:rPr>
-            </w:pPr>
-            <w:r>
-              <w:rPr>
-                <w:rFonts w:ascii="Calibri" w:hAnsi="Calibri" w:eastAsia="Calibri" w:cs="Calibri"/>
+            <w:shd w:color="000000" w:fill="ffffff" w:val="clear"/>
+            <w:tcMar>
+              <w:left w:w="108" w:type="dxa"/>
+              <w:right w:w="108" w:type="dxa"/>
+            </w:tcMar>
+            <w:vAlign w:val="top"/>
+          </w:tcPr>
+          <w:p>
+            <w:pPr>
+              <w:spacing w:before="0" w:after="0" w:line="240"/>
+              <w:ind w:right="0" w:left="0" w:firstLine="0"/>
+              <w:jc w:val="left"/>
+              <w:rPr>
+                <w:rFonts w:ascii="Calibri" w:hAnsi="Calibri" w:cs="Calibri" w:eastAsia="Calibri"/>
+                <w:spacing w:val="0"/>
+                <w:position w:val="0"/>
+              </w:rPr>
+            </w:pPr>
+            <w:r>
+              <w:rPr>
+                <w:rFonts w:ascii="Calibri" w:hAnsi="Calibri" w:cs="Calibri" w:eastAsia="Calibri"/>
                 <w:b/>
                 <w:color w:val="333333"/>
                 <w:spacing w:val="0"/>
                 <w:position w:val="0"/>
                 <w:sz w:val="28"/>
-                <w:shd w:val="clear" w:fill="auto"/>
+                <w:shd w:fill="auto" w:val="clear"/>
               </w:rPr>
               <w:t xml:space="preserve">Получ. колличество</w:t>
             </w:r>
@@ -451,20 +451,20 @@
               <w:bottom w:val="single" w:color="9cc2e5" w:sz="4"/>
               <w:right w:val="single" w:color="9cc2e5" w:sz="4"/>
             </w:tcBorders>
-            <w:shd w:val="clear" w:color="000000" w:fill="ffffff"/>
-            <w:tcMar>
-              <w:left w:w="108" w:type="dxa"/>
-              <w:right w:w="108" w:type="dxa"/>
-            </w:tcMar>
-            <w:vAlign w:val="top"/>
-          </w:tcPr>
-          <w:p>
-            <w:pPr>
-              <w:spacing w:before="0" w:after="0" w:line="240"/>
-              <w:ind w:left="0" w:right="0" w:firstLine="0"/>
-              <w:jc w:val="left"/>
-              <w:rPr>
-                <w:rFonts w:ascii="Calibri" w:hAnsi="Calibri" w:eastAsia="Calibri" w:cs="Calibri"/>
+            <w:shd w:color="000000" w:fill="ffffff" w:val="clear"/>
+            <w:tcMar>
+              <w:left w:w="108" w:type="dxa"/>
+              <w:right w:w="108" w:type="dxa"/>
+            </w:tcMar>
+            <w:vAlign w:val="top"/>
+          </w:tcPr>
+          <w:p>
+            <w:pPr>
+              <w:spacing w:before="0" w:after="0" w:line="240"/>
+              <w:ind w:right="0" w:left="0" w:firstLine="0"/>
+              <w:jc w:val="left"/>
+              <w:rPr>
+                <w:rFonts w:ascii="Calibri" w:hAnsi="Calibri" w:cs="Calibri" w:eastAsia="Calibri"/>
                 <w:color w:val="auto"/>
                 <w:spacing w:val="0"/>
                 <w:position w:val="0"/>
@@ -472,14 +472,14 @@
             </w:pPr>
             <w:r>
               <w:rPr>
-                <w:rFonts w:ascii="Calibri" w:hAnsi="Calibri" w:eastAsia="Calibri" w:cs="Calibri"/>
+                <w:rFonts w:ascii="Calibri" w:hAnsi="Calibri" w:cs="Calibri" w:eastAsia="Calibri"/>
                 <w:color w:val="auto"/>
                 <w:spacing w:val="0"/>
                 <w:position w:val="0"/>
                 <w:sz w:val="28"/>
-                <w:shd w:val="clear" w:fill="auto"/>
-              </w:rPr>
-              <w:t xml:space="preserve">300г</w:t>
+                <w:shd w:fill="auto" w:val="clear"/>
+              </w:rPr>
+              <w:t xml:space="preserve">{AdminQuantity}</w:t>
             </w:r>
           </w:p>
         </w:tc>
@@ -492,20 +492,20 @@
               <w:bottom w:val="single" w:color="9cc2e5" w:sz="4"/>
               <w:right w:val="single" w:color="9cc2e5" w:sz="4"/>
             </w:tcBorders>
-            <w:shd w:val="clear" w:color="000000" w:fill="ffffff"/>
-            <w:tcMar>
-              <w:left w:w="108" w:type="dxa"/>
-              <w:right w:w="108" w:type="dxa"/>
-            </w:tcMar>
-            <w:vAlign w:val="top"/>
-          </w:tcPr>
-          <w:p>
-            <w:pPr>
-              <w:spacing w:before="0" w:after="0" w:line="240"/>
-              <w:ind w:left="0" w:right="0" w:firstLine="0"/>
-              <w:jc w:val="left"/>
-              <w:rPr>
-                <w:rFonts w:ascii="Calibri" w:hAnsi="Calibri" w:eastAsia="Calibri" w:cs="Calibri"/>
+            <w:shd w:color="000000" w:fill="ffffff" w:val="clear"/>
+            <w:tcMar>
+              <w:left w:w="108" w:type="dxa"/>
+              <w:right w:w="108" w:type="dxa"/>
+            </w:tcMar>
+            <w:vAlign w:val="top"/>
+          </w:tcPr>
+          <w:p>
+            <w:pPr>
+              <w:spacing w:before="0" w:after="0" w:line="240"/>
+              <w:ind w:right="0" w:left="0" w:firstLine="0"/>
+              <w:jc w:val="left"/>
+              <w:rPr>
+                <w:rFonts w:ascii="Calibri" w:hAnsi="Calibri" w:cs="Calibri" w:eastAsia="Calibri"/>
                 <w:color w:val="auto"/>
                 <w:spacing w:val="0"/>
                 <w:position w:val="0"/>
@@ -513,14 +513,14 @@
             </w:pPr>
             <w:r>
               <w:rPr>
-                <w:rFonts w:ascii="Calibri" w:hAnsi="Calibri" w:eastAsia="Calibri" w:cs="Calibri"/>
+                <w:rFonts w:ascii="Calibri" w:hAnsi="Calibri" w:cs="Calibri" w:eastAsia="Calibri"/>
                 <w:color w:val="auto"/>
                 <w:spacing w:val="0"/>
                 <w:position w:val="0"/>
                 <w:sz w:val="28"/>
-                <w:shd w:val="clear" w:fill="auto"/>
-              </w:rPr>
-              <w:t xml:space="preserve">97</w:t>
+                <w:shd w:fill="auto" w:val="clear"/>
+              </w:rPr>
+              <w:t xml:space="preserve">{AdminQuality}</w:t>
             </w:r>
           </w:p>
         </w:tc>
@@ -529,42 +529,42 @@
     <w:p>
       <w:pPr>
         <w:spacing w:before="0" w:after="160" w:line="259"/>
-        <w:ind w:left="0" w:right="0" w:firstLine="0"/>
+        <w:ind w:right="0" w:left="0" w:firstLine="0"/>
         <w:jc w:val="left"/>
         <w:rPr>
-          <w:rFonts w:ascii="Calibri" w:hAnsi="Calibri" w:eastAsia="Calibri" w:cs="Calibri"/>
+          <w:rFonts w:ascii="Calibri" w:hAnsi="Calibri" w:cs="Calibri" w:eastAsia="Calibri"/>
           <w:color w:val="auto"/>
           <w:spacing w:val="0"/>
           <w:position w:val="0"/>
           <w:sz w:val="28"/>
-          <w:shd w:val="clear" w:fill="auto"/>
-        </w:rPr>
-      </w:pPr>
-    </w:p>
-    <w:p>
-      <w:pPr>
-        <w:spacing w:before="0" w:after="160" w:line="259"/>
-        <w:ind w:left="0" w:right="0" w:firstLine="0"/>
+          <w:shd w:fill="auto" w:val="clear"/>
+        </w:rPr>
+      </w:pPr>
+    </w:p>
+    <w:p>
+      <w:pPr>
+        <w:spacing w:before="0" w:after="160" w:line="259"/>
+        <w:ind w:right="0" w:left="0" w:firstLine="0"/>
         <w:jc w:val="center"/>
         <w:rPr>
-          <w:rFonts w:ascii="Calibri" w:hAnsi="Calibri" w:eastAsia="Calibri" w:cs="Calibri"/>
+          <w:rFonts w:ascii="Calibri" w:hAnsi="Calibri" w:cs="Calibri" w:eastAsia="Calibri"/>
           <w:b/>
           <w:color w:val="auto"/>
           <w:spacing w:val="0"/>
           <w:position w:val="0"/>
           <w:sz w:val="36"/>
-          <w:shd w:val="clear" w:fill="auto"/>
+          <w:shd w:fill="auto" w:val="clear"/>
         </w:rPr>
       </w:pPr>
       <w:r>
         <w:rPr>
-          <w:rFonts w:ascii="Calibri" w:hAnsi="Calibri" w:eastAsia="Calibri" w:cs="Calibri"/>
+          <w:rFonts w:ascii="Calibri" w:hAnsi="Calibri" w:cs="Calibri" w:eastAsia="Calibri"/>
           <w:b/>
           <w:color w:val="auto"/>
           <w:spacing w:val="0"/>
           <w:position w:val="0"/>
           <w:sz w:val="36"/>
-          <w:shd w:val="clear" w:fill="auto"/>
+          <w:shd w:fill="auto" w:val="clear"/>
         </w:rPr>
         <w:t xml:space="preserve">Текст выполнения</w:t>
       </w:r>
@@ -572,28 +572,27 @@
     <w:p>
       <w:pPr>
         <w:spacing w:before="0" w:after="160" w:line="259"/>
-        <w:ind w:left="0" w:right="0" w:firstLine="0"/>
+        <w:ind w:right="0" w:left="0" w:firstLine="0"/>
         <w:jc w:val="center"/>
         <w:rPr>
-          <w:rFonts w:ascii="Calibri" w:hAnsi="Calibri" w:eastAsia="Calibri" w:cs="Calibri"/>
-          <w:color w:val="auto"/>
-          <w:spacing w:val="0"/>
-          <w:position w:val="0"/>
-          <w:sz w:val="36"/>
-          <w:shd w:val="clear" w:fill="auto"/>
+          <w:rFonts w:ascii="Calibri" w:hAnsi="Calibri" w:cs="Calibri" w:eastAsia="Calibri"/>
+          <w:color w:val="auto"/>
+          <w:spacing w:val="0"/>
+          <w:position w:val="0"/>
+          <w:sz w:val="36"/>
+          <w:shd w:fill="auto" w:val="clear"/>
         </w:rPr>
       </w:pPr>
       <w:r>
         <w:rPr>
-          <w:rFonts w:ascii="Calibri" w:hAnsi="Calibri" w:eastAsia="Calibri" w:cs="Calibri"/>
-          <w:color w:val="auto"/>
-          <w:spacing w:val="0"/>
-          <w:position w:val="0"/>
-          <w:sz w:val="36"/>
-          <w:shd w:val="clear" w:fill="auto"/>
-        </w:rPr>
-        <w:t xml:space="preserve">                   На масляной бане в  2 л колбу , оборудованной механической мешалкой , термометром, системой для перегонки ( насадка Вюрца, холодильник Либиха, переходник " пустой аллонж) с приемной колбой 750 мл с выходом на склянку Тищенко с H2SO4, загружают 600 мл расплавленного до 40 град.С. сульфолан и 550 г свежепрокаленного KF при перемешивании. Суспензию нагревают до 210 град.С в кубе .  и порционного по 100 г( примерно), быстро, с интервалами по 10-15 мин. добавляют 600 г перхлорпиридина. После добавления второй порции наблюдается постепенная выгонка при 157 град.С в парах и выше дихлор трифторпиридина. пр добавлении каждой порции наблюдается повышение температуры в уюе на 5-7 град.С. После полного  добавления выжидают полной выгонки продукта. всего загружали 1800г перхлорпиридина. Получили 957г 97% по гх дихлор трифторпиридина. 
-                Перекристализация ГЭГХ. В двухлитровую колбу </w:t>
+          <w:rFonts w:ascii="Calibri" w:hAnsi="Calibri" w:cs="Calibri" w:eastAsia="Calibri"/>
+          <w:color w:val="auto"/>
+          <w:spacing w:val="0"/>
+          <w:position w:val="0"/>
+          <w:sz w:val="36"/>
+          <w:shd w:fill="auto" w:val="clear"/>
+        </w:rPr>
+        <w:t xml:space="preserve">{PerformerText}</w:t>
       </w:r>
     </w:p>
   </w:body>

--- a/FocLab/FocLab/wwwroot/Docs/Filename.docx
+++ b/FocLab/FocLab/wwwroot/Docs/Filename.docx
@@ -5,145 +5,402 @@
     <w:p>
       <w:pPr>
         <w:spacing w:before="0" w:after="160" w:line="259"/>
-        <w:ind w:right="0" w:left="0" w:firstLine="0"/>
+        <w:ind w:left="0" w:right="0" w:firstLine="0"/>
         <w:jc w:val="center"/>
         <w:rPr>
-          <w:rFonts w:ascii="Calibri" w:hAnsi="Calibri" w:cs="Calibri" w:eastAsia="Calibri"/>
+          <w:rFonts w:ascii="Calibri" w:hAnsi="Calibri" w:eastAsia="Calibri" w:cs="Calibri"/>
           <w:color w:val="auto"/>
           <w:spacing w:val="0"/>
           <w:position w:val="0"/>
           <w:sz w:val="52"/>
-          <w:shd w:fill="auto" w:val="clear"/>
+          <w:shd w:val="clear" w:fill="auto"/>
         </w:rPr>
       </w:pPr>
       <w:r>
         <w:rPr>
-          <w:rFonts w:ascii="Calibri" w:hAnsi="Calibri" w:cs="Calibri" w:eastAsia="Calibri"/>
+          <w:rFonts w:ascii="Calibri" w:hAnsi="Calibri" w:eastAsia="Calibri" w:cs="Calibri"/>
           <w:color w:val="auto"/>
           <w:spacing w:val="0"/>
           <w:position w:val="0"/>
           <w:sz w:val="52"/>
-          <w:shd w:fill="auto" w:val="clear"/>
-        </w:rPr>
-        <w:t xml:space="preserve">{Title}</w:t>
+          <w:shd w:val="clear" w:fill="auto"/>
+        </w:rPr>
+        <w:t xml:space="preserve">Пентафторпиридин</w:t>
       </w:r>
     </w:p>
     <w:p>
       <w:pPr>
         <w:spacing w:before="0" w:after="160" w:line="259"/>
-        <w:ind w:right="0" w:left="0" w:firstLine="0"/>
+        <w:ind w:left="0" w:right="0" w:firstLine="0"/>
         <w:jc w:val="center"/>
         <w:rPr>
-          <w:rFonts w:ascii="Calibri" w:hAnsi="Calibri" w:cs="Calibri" w:eastAsia="Calibri"/>
+          <w:rFonts w:ascii="Calibri" w:hAnsi="Calibri" w:eastAsia="Calibri" w:cs="Calibri"/>
           <w:color w:val="auto"/>
           <w:spacing w:val="0"/>
           <w:position w:val="0"/>
           <w:sz w:val="52"/>
-          <w:shd w:fill="auto" w:val="clear"/>
+          <w:shd w:val="clear" w:fill="auto"/>
         </w:rPr>
       </w:pPr>
       <w:r>
         <w:rPr>
-          <w:rFonts w:ascii="Calibri" w:hAnsi="Calibri" w:cs="Calibri" w:eastAsia="Calibri"/>
+          <w:rFonts w:ascii="Calibri" w:hAnsi="Calibri" w:eastAsia="Calibri" w:cs="Calibri"/>
           <w:color w:val="auto"/>
           <w:spacing w:val="0"/>
           <w:position w:val="0"/>
           <w:sz w:val="52"/>
-          <w:shd w:fill="auto" w:val="clear"/>
-        </w:rPr>
-        <w:t xml:space="preserve">{PicturePlace}</w:t>
+          <w:shd w:val="clear" w:fill="auto"/>
+        </w:rPr>
+        <w:t xml:space="preserve"/>
       </w:r>
     </w:p>
     <w:p>
       <w:pPr>
         <w:spacing w:before="0" w:after="160" w:line="259"/>
-        <w:ind w:right="0" w:left="0" w:firstLine="0"/>
+        <w:ind w:left="0" w:right="0" w:firstLine="0"/>
         <w:jc w:val="left"/>
         <w:rPr>
-          <w:rFonts w:ascii="Calibri" w:hAnsi="Calibri" w:cs="Calibri" w:eastAsia="Calibri"/>
+          <w:rFonts w:ascii="Calibri" w:hAnsi="Calibri" w:eastAsia="Calibri" w:cs="Calibri"/>
           <w:color w:val="auto"/>
           <w:spacing w:val="0"/>
           <w:position w:val="0"/>
           <w:sz w:val="40"/>
-          <w:shd w:fill="auto" w:val="clear"/>
+          <w:shd w:val="clear" w:fill="auto"/>
         </w:rPr>
       </w:pPr>
       <w:r>
         <w:rPr>
-          <w:rFonts w:ascii="Calibri" w:hAnsi="Calibri" w:cs="Calibri" w:eastAsia="Calibri"/>
+          <w:rFonts w:ascii="Calibri" w:hAnsi="Calibri" w:eastAsia="Calibri" w:cs="Calibri"/>
           <w:color w:val="auto"/>
           <w:spacing w:val="0"/>
           <w:position w:val="0"/>
           <w:sz w:val="40"/>
-          <w:shd w:fill="auto" w:val="clear"/>
-        </w:rPr>
-        <w:t xml:space="preserve">Исполнитель: {PerformerName}</w:t>
+          <w:shd w:val="clear" w:fill="auto"/>
+        </w:rPr>
+        <w:t xml:space="preserve">Исполнитель: Николай Гавриленко </w:t>
       </w:r>
     </w:p>
     <w:p>
       <w:pPr>
         <w:spacing w:before="0" w:after="160" w:line="259"/>
-        <w:ind w:right="0" w:left="0" w:firstLine="0"/>
+        <w:ind w:left="0" w:right="0" w:firstLine="0"/>
         <w:jc w:val="left"/>
         <w:rPr>
-          <w:rFonts w:ascii="Calibri" w:hAnsi="Calibri" w:cs="Calibri" w:eastAsia="Calibri"/>
+          <w:rFonts w:ascii="Calibri" w:hAnsi="Calibri" w:eastAsia="Calibri" w:cs="Calibri"/>
           <w:color w:val="auto"/>
           <w:spacing w:val="0"/>
           <w:position w:val="0"/>
           <w:sz w:val="36"/>
-          <w:shd w:fill="auto" w:val="clear"/>
+          <w:shd w:val="clear" w:fill="auto"/>
         </w:rPr>
       </w:pPr>
       <w:r>
         <w:rPr>
-          <w:rFonts w:ascii="Calibri" w:hAnsi="Calibri" w:cs="Calibri" w:eastAsia="Calibri"/>
+          <w:rFonts w:ascii="Calibri" w:hAnsi="Calibri" w:eastAsia="Calibri" w:cs="Calibri"/>
           <w:color w:val="auto"/>
           <w:spacing w:val="0"/>
           <w:position w:val="0"/>
           <w:sz w:val="36"/>
-          <w:shd w:fill="auto" w:val="clear"/>
+          <w:shd w:val="clear" w:fill="auto"/>
         </w:rPr>
         <w:t xml:space="preserve">Таблица веществ.</w:t>
       </w:r>
     </w:p>
     <w:p>
+      <w:tbl>
+        <w:tblPr>
+          <w:tblBorders>
+            <w:top w:val="dashed" w:sz="4"/>
+            <w:bottom w:val="dashed" w:sz="4"/>
+            <w:left w:val="dashed" w:sz="4"/>
+            <w:right w:val="dashed" w:sz="4"/>
+            <w:insideH w:val="dashed" w:sz="4"/>
+            <w:insideV w:val="dashed" w:sz="4"/>
+          </w:tblBorders>
+          <w:tblW w:type="auto"/>
+        </w:tblPr>
+        <w:tr>
+          <w:tc>
+            <w:tcPr>
+              <w:tcW w:type="auto"/>
+            </w:tcPr>
+            <w:p>
+              <w:r>
+                <w:rPr>
+                  <w:b/>
+                  <w:sz w:val="28"/>
+                </w:rPr>
+                <w:t>Название вещества</w:t>
+              </w:r>
+              <w:pPr>
+                <w:jc w:val="center"/>
+              </w:pPr>
+            </w:p>
+          </w:tc>
+          <w:tc>
+            <w:tcPr>
+              <w:tcW w:type="auto"/>
+            </w:tcPr>
+            <w:p>
+              <w:r>
+                <w:rPr>
+                  <w:b/>
+                  <w:sz w:val="28"/>
+                </w:rPr>
+                <w:t>Масса вещества (г)</w:t>
+              </w:r>
+              <w:pPr>
+                <w:jc w:val="center"/>
+              </w:pPr>
+            </w:p>
+          </w:tc>
+          <w:tc>
+            <w:tcPr>
+              <w:tcW w:type="auto"/>
+            </w:tcPr>
+            <w:p>
+              <w:r>
+                <w:rPr>
+                  <w:b/>
+                  <w:sz w:val="28"/>
+                </w:rPr>
+                <w:t>Молярная масса (г / моль)</w:t>
+              </w:r>
+              <w:pPr>
+                <w:jc w:val="center"/>
+              </w:pPr>
+            </w:p>
+          </w:tc>
+          <w:tc>
+            <w:tcPr>
+              <w:tcW w:type="auto"/>
+            </w:tcPr>
+            <w:p>
+              <w:r>
+                <w:rPr>
+                  <w:b/>
+                  <w:sz w:val="28"/>
+                </w:rPr>
+                <w:t>Коэфициент</w:t>
+              </w:r>
+              <w:pPr>
+                <w:jc w:val="center"/>
+              </w:pPr>
+            </w:p>
+          </w:tc>
+        </w:tr>
+        <w:tr>
+          <w:tc>
+            <w:tcPr>
+              <w:tcW w:type="auto"/>
+            </w:tcPr>
+            <w:p>
+              <w:r>
+                <w:rPr>
+                  <w:sz w:val="24"/>
+                </w:rPr>
+                <w:t/>
+              </w:r>
+              <w:pPr>
+                <w:jc w:val="left"/>
+              </w:pPr>
+            </w:p>
+          </w:tc>
+          <w:tc>
+            <w:tcPr>
+              <w:tcW w:type="auto"/>
+            </w:tcPr>
+            <w:p>
+              <w:r>
+                <w:rPr>
+                  <w:sz w:val="24"/>
+                </w:rPr>
+                <w:t>500</w:t>
+              </w:r>
+              <w:pPr>
+                <w:jc w:val="left"/>
+              </w:pPr>
+            </w:p>
+          </w:tc>
+          <w:tc>
+            <w:tcPr>
+              <w:tcW w:type="auto"/>
+            </w:tcPr>
+            <w:p>
+              <w:r>
+                <w:rPr>
+                  <w:sz w:val="24"/>
+                </w:rPr>
+                <w:t>1</w:t>
+              </w:r>
+              <w:pPr>
+                <w:jc w:val="left"/>
+              </w:pPr>
+            </w:p>
+          </w:tc>
+          <w:tc>
+            <w:tcPr>
+              <w:tcW w:type="auto"/>
+            </w:tcPr>
+            <w:p>
+              <w:r>
+                <w:rPr>
+                  <w:sz w:val="24"/>
+                </w:rPr>
+                <w:t>1</w:t>
+              </w:r>
+              <w:pPr>
+                <w:jc w:val="left"/>
+              </w:pPr>
+            </w:p>
+          </w:tc>
+        </w:tr>
+        <w:tr>
+          <w:tc>
+            <w:tcPr>
+              <w:tcW w:type="auto"/>
+            </w:tcPr>
+            <w:p>
+              <w:r>
+                <w:rPr>
+                  <w:sz w:val="24"/>
+                </w:rPr>
+                <w:t/>
+              </w:r>
+              <w:pPr>
+                <w:jc w:val="left"/>
+              </w:pPr>
+            </w:p>
+          </w:tc>
+          <w:tc>
+            <w:tcPr>
+              <w:tcW w:type="auto"/>
+            </w:tcPr>
+            <w:p>
+              <w:r>
+                <w:rPr>
+                  <w:sz w:val="24"/>
+                </w:rPr>
+                <w:t>0</w:t>
+              </w:r>
+              <w:pPr>
+                <w:jc w:val="left"/>
+              </w:pPr>
+            </w:p>
+          </w:tc>
+          <w:tc>
+            <w:tcPr>
+              <w:tcW w:type="auto"/>
+            </w:tcPr>
+            <w:p>
+              <w:r>
+                <w:rPr>
+                  <w:sz w:val="24"/>
+                </w:rPr>
+                <w:t/>
+              </w:r>
+              <w:pPr>
+                <w:jc w:val="left"/>
+              </w:pPr>
+            </w:p>
+          </w:tc>
+          <w:tc>
+            <w:tcPr>
+              <w:tcW w:type="auto"/>
+            </w:tcPr>
+            <w:p>
+              <w:r>
+                <w:rPr>
+                  <w:sz w:val="24"/>
+                </w:rPr>
+                <w:t/>
+              </w:r>
+              <w:pPr>
+                <w:jc w:val="left"/>
+              </w:pPr>
+            </w:p>
+          </w:tc>
+        </w:tr>
+        <w:tr>
+          <w:tc>
+            <w:tcPr>
+              <w:tcW w:type="auto"/>
+            </w:tcPr>
+            <w:p>
+              <w:r>
+                <w:rPr>
+                  <w:sz w:val="24"/>
+                </w:rPr>
+                <w:t/>
+              </w:r>
+              <w:pPr>
+                <w:jc w:val="left"/>
+              </w:pPr>
+            </w:p>
+          </w:tc>
+          <w:tc>
+            <w:tcPr>
+              <w:tcW w:type="auto"/>
+            </w:tcPr>
+            <w:p>
+              <w:r>
+                <w:rPr>
+                  <w:sz w:val="24"/>
+                </w:rPr>
+                <w:t>0</w:t>
+              </w:r>
+              <w:pPr>
+                <w:jc w:val="left"/>
+              </w:pPr>
+            </w:p>
+          </w:tc>
+          <w:tc>
+            <w:tcPr>
+              <w:tcW w:type="auto"/>
+            </w:tcPr>
+            <w:p>
+              <w:r>
+                <w:rPr>
+                  <w:sz w:val="24"/>
+                </w:rPr>
+                <w:t/>
+              </w:r>
+              <w:pPr>
+                <w:jc w:val="left"/>
+              </w:pPr>
+            </w:p>
+          </w:tc>
+          <w:tc>
+            <w:tcPr>
+              <w:tcW w:type="auto"/>
+            </w:tcPr>
+            <w:p>
+              <w:r>
+                <w:rPr>
+                  <w:sz w:val="24"/>
+                </w:rPr>
+                <w:t/>
+              </w:r>
+              <w:pPr>
+                <w:jc w:val="left"/>
+              </w:pPr>
+            </w:p>
+          </w:tc>
+        </w:tr>
+      </w:tbl>
+    </w:p>
+    <w:p>
       <w:pPr>
         <w:spacing w:before="0" w:after="160" w:line="259"/>
-        <w:ind w:right="0" w:left="0" w:firstLine="0"/>
+        <w:ind w:left="0" w:right="0" w:firstLine="0"/>
         <w:jc w:val="center"/>
         <w:rPr>
-          <w:rFonts w:ascii="Calibri" w:hAnsi="Calibri" w:cs="Calibri" w:eastAsia="Calibri"/>
-          <w:color w:val="auto"/>
-          <w:spacing w:val="0"/>
-          <w:position w:val="0"/>
-          <w:sz w:val="36"/>
-          <w:shd w:fill="auto" w:val="clear"/>
-        </w:rPr>
-      </w:pPr>
-      <w:r>
-        <w:rPr>
-          <w:rFonts w:ascii="Calibri" w:hAnsi="Calibri" w:cs="Calibri" w:eastAsia="Calibri"/>
-          <w:color w:val="auto"/>
-          <w:spacing w:val="0"/>
-          <w:position w:val="0"/>
-          <w:sz w:val="36"/>
-          <w:shd w:fill="auto" w:val="clear"/>
-        </w:rPr>
-        <w:t xml:space="preserve">{SubstancesTablePlace}</w:t>
-      </w:r>
-    </w:p>
-    <w:p>
-      <w:pPr>
-        <w:spacing w:before="0" w:after="160" w:line="259"/>
-        <w:ind w:right="0" w:left="0" w:firstLine="0"/>
-        <w:jc w:val="center"/>
-        <w:rPr>
-          <w:rFonts w:ascii="Calibri" w:hAnsi="Calibri" w:cs="Calibri" w:eastAsia="Calibri"/>
+          <w:rFonts w:ascii="Calibri" w:hAnsi="Calibri" w:eastAsia="Calibri" w:cs="Calibri"/>
           <w:color w:val="auto"/>
           <w:spacing w:val="0"/>
           <w:position w:val="0"/>
           <w:sz w:val="52"/>
-          <w:shd w:fill="auto" w:val="clear"/>
+          <w:shd w:val="clear" w:fill="auto"/>
         </w:rPr>
       </w:pPr>
     </w:p>
@@ -167,7 +424,7 @@
               <w:bottom w:val="single" w:color="bdd6ee" w:sz="4"/>
               <w:right w:val="single" w:color="bdd6ee" w:sz="4"/>
             </w:tcBorders>
-            <w:shd w:color="000000" w:fill="ffffff" w:val="clear"/>
+            <w:shd w:val="clear" w:color="000000" w:fill="ffffff"/>
             <w:tcMar>
               <w:left w:w="108" w:type="dxa"/>
               <w:right w:w="108" w:type="dxa"/>
@@ -177,23 +434,23 @@
           <w:p>
             <w:pPr>
               <w:spacing w:before="0" w:after="0" w:line="240"/>
-              <w:ind w:right="0" w:left="0" w:firstLine="0"/>
+              <w:ind w:left="0" w:right="0" w:firstLine="0"/>
               <w:jc w:val="left"/>
               <w:rPr>
-                <w:rFonts w:ascii="Calibri" w:hAnsi="Calibri" w:cs="Calibri" w:eastAsia="Calibri"/>
+                <w:rFonts w:ascii="Calibri" w:hAnsi="Calibri" w:eastAsia="Calibri" w:cs="Calibri"/>
                 <w:spacing w:val="0"/>
                 <w:position w:val="0"/>
               </w:rPr>
             </w:pPr>
             <w:r>
               <w:rPr>
-                <w:rFonts w:ascii="Calibri" w:hAnsi="Calibri" w:cs="Calibri" w:eastAsia="Calibri"/>
+                <w:rFonts w:ascii="Calibri" w:hAnsi="Calibri" w:eastAsia="Calibri" w:cs="Calibri"/>
                 <w:b/>
                 <w:color w:val="333333"/>
                 <w:spacing w:val="0"/>
                 <w:position w:val="0"/>
                 <w:sz w:val="28"/>
-                <w:shd w:fill="auto" w:val="clear"/>
+                <w:shd w:val="clear" w:fill="auto"/>
               </w:rPr>
               <w:t xml:space="preserve">Уст. качество</w:t>
             </w:r>
@@ -208,7 +465,7 @@
               <w:bottom w:val="single" w:color="bdd6ee" w:sz="4"/>
               <w:right w:val="single" w:color="bdd6ee" w:sz="4"/>
             </w:tcBorders>
-            <w:shd w:color="000000" w:fill="ffffff" w:val="clear"/>
+            <w:shd w:val="clear" w:color="000000" w:fill="ffffff"/>
             <w:tcMar>
               <w:left w:w="108" w:type="dxa"/>
               <w:right w:w="108" w:type="dxa"/>
@@ -218,23 +475,23 @@
           <w:p>
             <w:pPr>
               <w:spacing w:before="0" w:after="0" w:line="240"/>
-              <w:ind w:right="0" w:left="0" w:firstLine="0"/>
+              <w:ind w:left="0" w:right="0" w:firstLine="0"/>
               <w:jc w:val="left"/>
               <w:rPr>
-                <w:rFonts w:ascii="Calibri" w:hAnsi="Calibri" w:cs="Calibri" w:eastAsia="Calibri"/>
+                <w:rFonts w:ascii="Calibri" w:hAnsi="Calibri" w:eastAsia="Calibri" w:cs="Calibri"/>
                 <w:spacing w:val="0"/>
                 <w:position w:val="0"/>
               </w:rPr>
             </w:pPr>
             <w:r>
               <w:rPr>
-                <w:rFonts w:ascii="Calibri" w:hAnsi="Calibri" w:cs="Calibri" w:eastAsia="Calibri"/>
+                <w:rFonts w:ascii="Calibri" w:hAnsi="Calibri" w:eastAsia="Calibri" w:cs="Calibri"/>
                 <w:b/>
                 <w:color w:val="333333"/>
                 <w:spacing w:val="0"/>
                 <w:position w:val="0"/>
                 <w:sz w:val="28"/>
-                <w:shd w:fill="auto" w:val="clear"/>
+                <w:shd w:val="clear" w:fill="auto"/>
               </w:rPr>
               <w:t xml:space="preserve">Получ. качество</w:t>
             </w:r>
@@ -255,7 +512,7 @@
               <w:bottom w:val="single" w:color="bdd6ee" w:sz="4"/>
               <w:right w:val="single" w:color="bdd6ee" w:sz="4"/>
             </w:tcBorders>
-            <w:shd w:color="000000" w:fill="ffffff" w:val="clear"/>
+            <w:shd w:val="clear" w:color="000000" w:fill="ffffff"/>
             <w:tcMar>
               <w:left w:w="108" w:type="dxa"/>
               <w:right w:w="108" w:type="dxa"/>
@@ -265,24 +522,24 @@
           <w:p>
             <w:pPr>
               <w:spacing w:before="0" w:after="0" w:line="240"/>
-              <w:ind w:right="0" w:left="0" w:firstLine="0"/>
+              <w:ind w:left="0" w:right="0" w:firstLine="0"/>
               <w:jc w:val="left"/>
               <w:rPr>
-                <w:rFonts w:ascii="Calibri" w:hAnsi="Calibri" w:cs="Calibri" w:eastAsia="Calibri"/>
+                <w:rFonts w:ascii="Calibri" w:hAnsi="Calibri" w:eastAsia="Calibri" w:cs="Calibri"/>
                 <w:spacing w:val="0"/>
                 <w:position w:val="0"/>
               </w:rPr>
             </w:pPr>
             <w:r>
               <w:rPr>
-                <w:rFonts w:ascii="Calibri" w:hAnsi="Calibri" w:cs="Calibri" w:eastAsia="Calibri"/>
+                <w:rFonts w:ascii="Calibri" w:hAnsi="Calibri" w:eastAsia="Calibri" w:cs="Calibri"/>
                 <w:color w:val="333333"/>
                 <w:spacing w:val="0"/>
                 <w:position w:val="0"/>
                 <w:sz w:val="28"/>
-                <w:shd w:fill="auto" w:val="clear"/>
-              </w:rPr>
-              <w:t xml:space="preserve">{AdminQuality}</w:t>
+                <w:shd w:val="clear" w:fill="auto"/>
+              </w:rPr>
+              <w:t xml:space="preserve">97</w:t>
             </w:r>
           </w:p>
         </w:tc>
@@ -295,7 +552,7 @@
               <w:bottom w:val="single" w:color="bdd6ee" w:sz="4"/>
               <w:right w:val="single" w:color="bdd6ee" w:sz="4"/>
             </w:tcBorders>
-            <w:shd w:color="000000" w:fill="ffffff" w:val="clear"/>
+            <w:shd w:val="clear" w:color="000000" w:fill="ffffff"/>
             <w:tcMar>
               <w:left w:w="108" w:type="dxa"/>
               <w:right w:w="108" w:type="dxa"/>
@@ -305,24 +562,24 @@
           <w:p>
             <w:pPr>
               <w:spacing w:before="0" w:after="0" w:line="240"/>
-              <w:ind w:right="0" w:left="0" w:firstLine="0"/>
+              <w:ind w:left="0" w:right="0" w:firstLine="0"/>
               <w:jc w:val="left"/>
               <w:rPr>
-                <w:rFonts w:ascii="Calibri" w:hAnsi="Calibri" w:cs="Calibri" w:eastAsia="Calibri"/>
+                <w:rFonts w:ascii="Calibri" w:hAnsi="Calibri" w:eastAsia="Calibri" w:cs="Calibri"/>
                 <w:spacing w:val="0"/>
                 <w:position w:val="0"/>
               </w:rPr>
             </w:pPr>
             <w:r>
               <w:rPr>
-                <w:rFonts w:ascii="Calibri" w:hAnsi="Calibri" w:cs="Calibri" w:eastAsia="Calibri"/>
+                <w:rFonts w:ascii="Calibri" w:hAnsi="Calibri" w:eastAsia="Calibri" w:cs="Calibri"/>
                 <w:color w:val="333333"/>
                 <w:spacing w:val="0"/>
                 <w:position w:val="0"/>
                 <w:sz w:val="28"/>
-                <w:shd w:fill="auto" w:val="clear"/>
-              </w:rPr>
-              <w:t xml:space="preserve">{PerformerQuality}</w:t>
+                <w:shd w:val="clear" w:fill="auto"/>
+              </w:rPr>
+              <w:t xml:space="preserve"/>
             </w:r>
           </w:p>
         </w:tc>
@@ -331,15 +588,15 @@
     <w:p>
       <w:pPr>
         <w:spacing w:before="0" w:after="160" w:line="259"/>
-        <w:ind w:right="0" w:left="0" w:firstLine="0"/>
+        <w:ind w:left="0" w:right="0" w:firstLine="0"/>
         <w:jc w:val="left"/>
         <w:rPr>
-          <w:rFonts w:ascii="Calibri" w:hAnsi="Calibri" w:cs="Calibri" w:eastAsia="Calibri"/>
+          <w:rFonts w:ascii="Calibri" w:hAnsi="Calibri" w:eastAsia="Calibri" w:cs="Calibri"/>
           <w:color w:val="auto"/>
           <w:spacing w:val="0"/>
           <w:position w:val="0"/>
           <w:sz w:val="28"/>
-          <w:shd w:fill="auto" w:val="clear"/>
+          <w:shd w:val="clear" w:fill="auto"/>
         </w:rPr>
       </w:pPr>
     </w:p>
@@ -363,7 +620,7 @@
               <w:bottom w:val="single" w:color="9cc2e5" w:sz="4"/>
               <w:right w:val="single" w:color="9cc2e5" w:sz="4"/>
             </w:tcBorders>
-            <w:shd w:color="000000" w:fill="ffffff" w:val="clear"/>
+            <w:shd w:val="clear" w:color="000000" w:fill="ffffff"/>
             <w:tcMar>
               <w:left w:w="108" w:type="dxa"/>
               <w:right w:w="108" w:type="dxa"/>
@@ -373,23 +630,23 @@
           <w:p>
             <w:pPr>
               <w:spacing w:before="0" w:after="0" w:line="240"/>
-              <w:ind w:right="0" w:left="0" w:firstLine="0"/>
+              <w:ind w:left="0" w:right="0" w:firstLine="0"/>
               <w:jc w:val="left"/>
               <w:rPr>
-                <w:rFonts w:ascii="Calibri" w:hAnsi="Calibri" w:cs="Calibri" w:eastAsia="Calibri"/>
+                <w:rFonts w:ascii="Calibri" w:hAnsi="Calibri" w:eastAsia="Calibri" w:cs="Calibri"/>
                 <w:spacing w:val="0"/>
                 <w:position w:val="0"/>
               </w:rPr>
             </w:pPr>
             <w:r>
               <w:rPr>
-                <w:rFonts w:ascii="Calibri" w:hAnsi="Calibri" w:cs="Calibri" w:eastAsia="Calibri"/>
+                <w:rFonts w:ascii="Calibri" w:hAnsi="Calibri" w:eastAsia="Calibri" w:cs="Calibri"/>
                 <w:b/>
                 <w:color w:val="333333"/>
                 <w:spacing w:val="0"/>
                 <w:position w:val="0"/>
                 <w:sz w:val="28"/>
-                <w:shd w:fill="auto" w:val="clear"/>
+                <w:shd w:val="clear" w:fill="auto"/>
               </w:rPr>
               <w:t xml:space="preserve">Уст. колличество</w:t>
             </w:r>
@@ -404,7 +661,7 @@
               <w:bottom w:val="single" w:color="9cc2e5" w:sz="4"/>
               <w:right w:val="single" w:color="9cc2e5" w:sz="4"/>
             </w:tcBorders>
-            <w:shd w:color="000000" w:fill="ffffff" w:val="clear"/>
+            <w:shd w:val="clear" w:color="000000" w:fill="ffffff"/>
             <w:tcMar>
               <w:left w:w="108" w:type="dxa"/>
               <w:right w:w="108" w:type="dxa"/>
@@ -414,23 +671,23 @@
           <w:p>
             <w:pPr>
               <w:spacing w:before="0" w:after="0" w:line="240"/>
-              <w:ind w:right="0" w:left="0" w:firstLine="0"/>
+              <w:ind w:left="0" w:right="0" w:firstLine="0"/>
               <w:jc w:val="left"/>
               <w:rPr>
-                <w:rFonts w:ascii="Calibri" w:hAnsi="Calibri" w:cs="Calibri" w:eastAsia="Calibri"/>
+                <w:rFonts w:ascii="Calibri" w:hAnsi="Calibri" w:eastAsia="Calibri" w:cs="Calibri"/>
                 <w:spacing w:val="0"/>
                 <w:position w:val="0"/>
               </w:rPr>
             </w:pPr>
             <w:r>
               <w:rPr>
-                <w:rFonts w:ascii="Calibri" w:hAnsi="Calibri" w:cs="Calibri" w:eastAsia="Calibri"/>
+                <w:rFonts w:ascii="Calibri" w:hAnsi="Calibri" w:eastAsia="Calibri" w:cs="Calibri"/>
                 <w:b/>
                 <w:color w:val="333333"/>
                 <w:spacing w:val="0"/>
                 <w:position w:val="0"/>
                 <w:sz w:val="28"/>
-                <w:shd w:fill="auto" w:val="clear"/>
+                <w:shd w:val="clear" w:fill="auto"/>
               </w:rPr>
               <w:t xml:space="preserve">Получ. колличество</w:t>
             </w:r>
@@ -451,7 +708,7 @@
               <w:bottom w:val="single" w:color="9cc2e5" w:sz="4"/>
               <w:right w:val="single" w:color="9cc2e5" w:sz="4"/>
             </w:tcBorders>
-            <w:shd w:color="000000" w:fill="ffffff" w:val="clear"/>
+            <w:shd w:val="clear" w:color="000000" w:fill="ffffff"/>
             <w:tcMar>
               <w:left w:w="108" w:type="dxa"/>
               <w:right w:w="108" w:type="dxa"/>
@@ -461,10 +718,10 @@
           <w:p>
             <w:pPr>
               <w:spacing w:before="0" w:after="0" w:line="240"/>
-              <w:ind w:right="0" w:left="0" w:firstLine="0"/>
+              <w:ind w:left="0" w:right="0" w:firstLine="0"/>
               <w:jc w:val="left"/>
               <w:rPr>
-                <w:rFonts w:ascii="Calibri" w:hAnsi="Calibri" w:cs="Calibri" w:eastAsia="Calibri"/>
+                <w:rFonts w:ascii="Calibri" w:hAnsi="Calibri" w:eastAsia="Calibri" w:cs="Calibri"/>
                 <w:color w:val="auto"/>
                 <w:spacing w:val="0"/>
                 <w:position w:val="0"/>
@@ -472,14 +729,14 @@
             </w:pPr>
             <w:r>
               <w:rPr>
-                <w:rFonts w:ascii="Calibri" w:hAnsi="Calibri" w:cs="Calibri" w:eastAsia="Calibri"/>
+                <w:rFonts w:ascii="Calibri" w:hAnsi="Calibri" w:eastAsia="Calibri" w:cs="Calibri"/>
                 <w:color w:val="auto"/>
                 <w:spacing w:val="0"/>
                 <w:position w:val="0"/>
                 <w:sz w:val="28"/>
-                <w:shd w:fill="auto" w:val="clear"/>
-              </w:rPr>
-              <w:t xml:space="preserve">{AdminQuantity}</w:t>
+                <w:shd w:val="clear" w:fill="auto"/>
+              </w:rPr>
+              <w:t xml:space="preserve">300г</w:t>
             </w:r>
           </w:p>
         </w:tc>
@@ -492,7 +749,7 @@
               <w:bottom w:val="single" w:color="9cc2e5" w:sz="4"/>
               <w:right w:val="single" w:color="9cc2e5" w:sz="4"/>
             </w:tcBorders>
-            <w:shd w:color="000000" w:fill="ffffff" w:val="clear"/>
+            <w:shd w:val="clear" w:color="000000" w:fill="ffffff"/>
             <w:tcMar>
               <w:left w:w="108" w:type="dxa"/>
               <w:right w:w="108" w:type="dxa"/>
@@ -502,10 +759,10 @@
           <w:p>
             <w:pPr>
               <w:spacing w:before="0" w:after="0" w:line="240"/>
-              <w:ind w:right="0" w:left="0" w:firstLine="0"/>
+              <w:ind w:left="0" w:right="0" w:firstLine="0"/>
               <w:jc w:val="left"/>
               <w:rPr>
-                <w:rFonts w:ascii="Calibri" w:hAnsi="Calibri" w:cs="Calibri" w:eastAsia="Calibri"/>
+                <w:rFonts w:ascii="Calibri" w:hAnsi="Calibri" w:eastAsia="Calibri" w:cs="Calibri"/>
                 <w:color w:val="auto"/>
                 <w:spacing w:val="0"/>
                 <w:position w:val="0"/>
@@ -513,14 +770,14 @@
             </w:pPr>
             <w:r>
               <w:rPr>
-                <w:rFonts w:ascii="Calibri" w:hAnsi="Calibri" w:cs="Calibri" w:eastAsia="Calibri"/>
+                <w:rFonts w:ascii="Calibri" w:hAnsi="Calibri" w:eastAsia="Calibri" w:cs="Calibri"/>
                 <w:color w:val="auto"/>
                 <w:spacing w:val="0"/>
                 <w:position w:val="0"/>
                 <w:sz w:val="28"/>
-                <w:shd w:fill="auto" w:val="clear"/>
-              </w:rPr>
-              <w:t xml:space="preserve">{AdminQuality}</w:t>
+                <w:shd w:val="clear" w:fill="auto"/>
+              </w:rPr>
+              <w:t xml:space="preserve">97</w:t>
             </w:r>
           </w:p>
         </w:tc>
@@ -529,42 +786,42 @@
     <w:p>
       <w:pPr>
         <w:spacing w:before="0" w:after="160" w:line="259"/>
-        <w:ind w:right="0" w:left="0" w:firstLine="0"/>
+        <w:ind w:left="0" w:right="0" w:firstLine="0"/>
         <w:jc w:val="left"/>
         <w:rPr>
-          <w:rFonts w:ascii="Calibri" w:hAnsi="Calibri" w:cs="Calibri" w:eastAsia="Calibri"/>
+          <w:rFonts w:ascii="Calibri" w:hAnsi="Calibri" w:eastAsia="Calibri" w:cs="Calibri"/>
           <w:color w:val="auto"/>
           <w:spacing w:val="0"/>
           <w:position w:val="0"/>
           <w:sz w:val="28"/>
-          <w:shd w:fill="auto" w:val="clear"/>
+          <w:shd w:val="clear" w:fill="auto"/>
         </w:rPr>
       </w:pPr>
     </w:p>
     <w:p>
       <w:pPr>
         <w:spacing w:before="0" w:after="160" w:line="259"/>
-        <w:ind w:right="0" w:left="0" w:firstLine="0"/>
+        <w:ind w:left="0" w:right="0" w:firstLine="0"/>
         <w:jc w:val="center"/>
         <w:rPr>
-          <w:rFonts w:ascii="Calibri" w:hAnsi="Calibri" w:cs="Calibri" w:eastAsia="Calibri"/>
+          <w:rFonts w:ascii="Calibri" w:hAnsi="Calibri" w:eastAsia="Calibri" w:cs="Calibri"/>
           <w:b/>
           <w:color w:val="auto"/>
           <w:spacing w:val="0"/>
           <w:position w:val="0"/>
           <w:sz w:val="36"/>
-          <w:shd w:fill="auto" w:val="clear"/>
+          <w:shd w:val="clear" w:fill="auto"/>
         </w:rPr>
       </w:pPr>
       <w:r>
         <w:rPr>
-          <w:rFonts w:ascii="Calibri" w:hAnsi="Calibri" w:cs="Calibri" w:eastAsia="Calibri"/>
+          <w:rFonts w:ascii="Calibri" w:hAnsi="Calibri" w:eastAsia="Calibri" w:cs="Calibri"/>
           <w:b/>
           <w:color w:val="auto"/>
           <w:spacing w:val="0"/>
           <w:position w:val="0"/>
           <w:sz w:val="36"/>
-          <w:shd w:fill="auto" w:val="clear"/>
+          <w:shd w:val="clear" w:fill="auto"/>
         </w:rPr>
         <w:t xml:space="preserve">Текст выполнения</w:t>
       </w:r>
@@ -572,27 +829,28 @@
     <w:p>
       <w:pPr>
         <w:spacing w:before="0" w:after="160" w:line="259"/>
-        <w:ind w:right="0" w:left="0" w:firstLine="0"/>
+        <w:ind w:left="0" w:right="0" w:firstLine="0"/>
         <w:jc w:val="center"/>
         <w:rPr>
-          <w:rFonts w:ascii="Calibri" w:hAnsi="Calibri" w:cs="Calibri" w:eastAsia="Calibri"/>
+          <w:rFonts w:ascii="Calibri" w:hAnsi="Calibri" w:eastAsia="Calibri" w:cs="Calibri"/>
           <w:color w:val="auto"/>
           <w:spacing w:val="0"/>
           <w:position w:val="0"/>
           <w:sz w:val="36"/>
-          <w:shd w:fill="auto" w:val="clear"/>
+          <w:shd w:val="clear" w:fill="auto"/>
         </w:rPr>
       </w:pPr>
       <w:r>
         <w:rPr>
-          <w:rFonts w:ascii="Calibri" w:hAnsi="Calibri" w:cs="Calibri" w:eastAsia="Calibri"/>
+          <w:rFonts w:ascii="Calibri" w:hAnsi="Calibri" w:eastAsia="Calibri" w:cs="Calibri"/>
           <w:color w:val="auto"/>
           <w:spacing w:val="0"/>
           <w:position w:val="0"/>
           <w:sz w:val="36"/>
-          <w:shd w:fill="auto" w:val="clear"/>
-        </w:rPr>
-        <w:t xml:space="preserve">{PerformerText}</w:t>
+          <w:shd w:val="clear" w:fill="auto"/>
+        </w:rPr>
+        <w:t xml:space="preserve">                   На масляной бане в  2 л колбу , оборудованной механической мешалкой , термометром, системой для перегонки ( насадка Вюрца, холодильник Либиха, переходник " пустой аллонж) с приемной колбой 750 мл с выходом на склянку Тищенко с H2SO4, загружают 600 мл расплавленного до 40 град.С. сульфолан и 550 г свежепрокаленного KF при перемешивании. Суспензию нагревают до 210 град.С в кубе .  и порционного по 100 г( примерно), быстро, с интервалами по 10-15 мин. добавляют 600 г перхлорпиридина. После добавления второй порции наблюдается постепенная выгонка при 157 град.С в парах и выше дихлор трифторпиридина. пр добавлении каждой порции наблюдается повышение температуры в уюе на 5-7 град.С. После полного  добавления выжидают полной выгонки продукта. всего загружали 1800г перхлорпиридина. Получили 957г 97% по гх дихлор трифторпиридина. 
+                Перекристализация ГЭГХ. В двухлитровую колбу </w:t>
       </w:r>
     </w:p>
   </w:body>

--- a/FocLab/FocLab/wwwroot/Docs/Filename.docx
+++ b/FocLab/FocLab/wwwroot/Docs/Filename.docx
@@ -128,7 +128,7 @@
               <w:r>
                 <w:rPr>
                   <w:b/>
-                  <w:sz w:val="28"/>
+                  <w:sz w:val="24"/>
                 </w:rPr>
                 <w:t>Название вещества</w:t>
               </w:r>
@@ -145,7 +145,7 @@
               <w:r>
                 <w:rPr>
                   <w:b/>
-                  <w:sz w:val="28"/>
+                  <w:sz w:val="24"/>
                 </w:rPr>
                 <w:t>Масса вещества (г)</w:t>
               </w:r>
@@ -162,7 +162,7 @@
               <w:r>
                 <w:rPr>
                   <w:b/>
-                  <w:sz w:val="28"/>
+                  <w:sz w:val="24"/>
                 </w:rPr>
                 <w:t>Молярная масса (г / моль)</w:t>
               </w:r>
@@ -179,7 +179,7 @@
               <w:r>
                 <w:rPr>
                   <w:b/>
-                  <w:sz w:val="28"/>
+                  <w:sz w:val="24"/>
                 </w:rPr>
                 <w:t>Коэфициент</w:t>
               </w:r>

--- a/FocLab/FocLab/wwwroot/Docs/Filename.docx
+++ b/FocLab/FocLab/wwwroot/Docs/Filename.docx
@@ -25,7 +25,7 @@
           <w:sz w:val="52"/>
           <w:shd w:val="clear" w:fill="auto"/>
         </w:rPr>
-        <w:t xml:space="preserve">Пентафторпиридин</w:t>
+        <w:t xml:space="preserve">к.н. 1268 Метил 3,3,3-трифторпропионат</w:t>
       </w:r>
     </w:p>
     <w:p>
@@ -43,15 +43,45 @@
         </w:rPr>
       </w:pPr>
       <w:r>
-        <w:rPr>
-          <w:rFonts w:ascii="Calibri" w:hAnsi="Calibri" w:eastAsia="Calibri" w:cs="Calibri"/>
-          <w:color w:val="auto"/>
-          <w:spacing w:val="0"/>
-          <w:position w:val="0"/>
-          <w:sz w:val="52"/>
-          <w:shd w:val="clear" w:fill="auto"/>
-        </w:rPr>
-        <w:t xml:space="preserve"/>
+        <w:drawing>
+          <wp:inline xmlns:wp14="http://schemas.microsoft.com/office/word/2010/wordprocessingDrawing" xmlns:wp="http://schemas.openxmlformats.org/drawingml/2006/wordprocessingDrawing" distT="0" distB="0" distL="0" distR="0" wp14:editId="50D07946">
+            <wp:extent cx="3395700" cy="345206"/>
+            <wp:effectExtent l="0" t="0" r="0" b="0"/>
+            <wp:docPr id="1" name="Picture 1"/>
+            <wp:cNvGraphicFramePr>
+              <a:graphicFrameLocks xmlns:a="http://schemas.openxmlformats.org/drawingml/2006/main" noChangeAspect="1"/>
+            </wp:cNvGraphicFramePr>
+            <a:graphic xmlns:a="http://schemas.openxmlformats.org/drawingml/2006/main">
+              <a:graphicData uri="http://schemas.openxmlformats.org/drawingml/2006/picture">
+                <pic:pic xmlns:pic="http://schemas.openxmlformats.org/drawingml/2006/picture">
+                  <pic:nvPicPr>
+                    <pic:cNvPr id="0" name="New Bitmap Image.jpg"/>
+                    <pic:cNvPicPr/>
+                  </pic:nvPicPr>
+                  <pic:blipFill>
+                    <a:blip xmlns:r="http://schemas.openxmlformats.org/officeDocument/2006/relationships" r:embed="R8da24b42a7ab4a6f" cstate="print">
+                      <a:extLst>
+                        <a:ext uri="{28A0092B-C50C-407E-A947-70E740481C1C}"/>
+                      </a:extLst>
+                    </a:blip>
+                    <a:stretch>
+                      <a:fillRect/>
+                    </a:stretch>
+                  </pic:blipFill>
+                  <pic:spPr>
+                    <a:xfrm>
+                      <a:off x="0" y="0"/>
+                      <a:ext cx="990000" cy="792000"/>
+                    </a:xfrm>
+                    <a:prstGeom prst="rect">
+                      <a:avLst/>
+                    </a:prstGeom>
+                  </pic:spPr>
+                </pic:pic>
+              </a:graphicData>
+            </a:graphic>
+          </wp:inline>
+        </w:drawing>
       </w:r>
     </w:p>
     <w:p>
@@ -77,7 +107,7 @@
           <w:sz w:val="40"/>
           <w:shd w:val="clear" w:fill="auto"/>
         </w:rPr>
-        <w:t xml:space="preserve">Исполнитель: Николай Гавриленко </w:t>
+        <w:t xml:space="preserve">Исполнитель: Яна</w:t>
       </w:r>
     </w:p>
     <w:p>
@@ -110,25 +140,29 @@
       <w:tbl>
         <w:tblPr>
           <w:tblBorders>
-            <w:top w:val="dashed" w:sz="4"/>
-            <w:bottom w:val="dashed" w:sz="4"/>
-            <w:left w:val="dashed" w:sz="4"/>
-            <w:right w:val="dashed" w:sz="4"/>
-            <w:insideH w:val="dashed" w:sz="4"/>
-            <w:insideV w:val="dashed" w:sz="4"/>
+            <w:top w:val="single" w:color="bdd6ee" w:sz="4"/>
+            <w:bottom w:val="single" w:color="bdd6ee" w:sz="4"/>
+            <w:left w:val="single" w:color="bdd6ee" w:sz="4"/>
+            <w:right w:val="single" w:color="bdd6ee" w:sz="4"/>
+            <w:insideH w:val="single" w:color="bdd6ee" w:sz="4"/>
+            <w:insideV w:val="single" w:color="bdd6ee" w:sz="4"/>
           </w:tblBorders>
           <w:tblW w:type="auto"/>
         </w:tblPr>
         <w:tr>
           <w:tc>
             <w:tcPr>
-              <w:tcW w:type="auto"/>
+              <w:tcW w:w="2256" w:type="dxa"/>
+              <w:tcMar>
+                <w:left w:w="108" w:type="dxa"/>
+                <w:right w:w="108" w:type="dxa"/>
+              </w:tcMar>
             </w:tcPr>
             <w:p>
               <w:r>
                 <w:rPr>
                   <w:b/>
-                  <w:sz w:val="24"/>
+                  <w:sz w:val="28"/>
                 </w:rPr>
                 <w:t>Название вещества</w:t>
               </w:r>
@@ -139,13 +173,17 @@
           </w:tc>
           <w:tc>
             <w:tcPr>
-              <w:tcW w:type="auto"/>
+              <w:tcW w:w="2256" w:type="dxa"/>
+              <w:tcMar>
+                <w:left w:w="108" w:type="dxa"/>
+                <w:right w:w="108" w:type="dxa"/>
+              </w:tcMar>
             </w:tcPr>
             <w:p>
               <w:r>
                 <w:rPr>
                   <w:b/>
-                  <w:sz w:val="24"/>
+                  <w:sz w:val="28"/>
                 </w:rPr>
                 <w:t>Масса вещества (г)</w:t>
               </w:r>
@@ -156,13 +194,17 @@
           </w:tc>
           <w:tc>
             <w:tcPr>
-              <w:tcW w:type="auto"/>
+              <w:tcW w:w="2256" w:type="dxa"/>
+              <w:tcMar>
+                <w:left w:w="108" w:type="dxa"/>
+                <w:right w:w="108" w:type="dxa"/>
+              </w:tcMar>
             </w:tcPr>
             <w:p>
               <w:r>
                 <w:rPr>
                   <w:b/>
-                  <w:sz w:val="24"/>
+                  <w:sz w:val="28"/>
                 </w:rPr>
                 <w:t>Молярная масса (г / моль)</w:t>
               </w:r>
@@ -173,13 +215,17 @@
           </w:tc>
           <w:tc>
             <w:tcPr>
-              <w:tcW w:type="auto"/>
+              <w:tcW w:w="2256" w:type="dxa"/>
+              <w:tcMar>
+                <w:left w:w="108" w:type="dxa"/>
+                <w:right w:w="108" w:type="dxa"/>
+              </w:tcMar>
             </w:tcPr>
             <w:p>
               <w:r>
                 <w:rPr>
                   <w:b/>
-                  <w:sz w:val="24"/>
+                  <w:sz w:val="28"/>
                 </w:rPr>
                 <w:t>Коэфициент</w:t>
               </w:r>
@@ -192,60 +238,76 @@
         <w:tr>
           <w:tc>
             <w:tcPr>
-              <w:tcW w:type="auto"/>
-            </w:tcPr>
-            <w:p>
-              <w:r>
-                <w:rPr>
-                  <w:sz w:val="24"/>
-                </w:rPr>
-                <w:t/>
-              </w:r>
-              <w:pPr>
-                <w:jc w:val="left"/>
-              </w:pPr>
-            </w:p>
-          </w:tc>
-          <w:tc>
-            <w:tcPr>
-              <w:tcW w:type="auto"/>
-            </w:tcPr>
-            <w:p>
-              <w:r>
-                <w:rPr>
-                  <w:sz w:val="24"/>
-                </w:rPr>
-                <w:t>500</w:t>
-              </w:r>
-              <w:pPr>
-                <w:jc w:val="left"/>
-              </w:pPr>
-            </w:p>
-          </w:tc>
-          <w:tc>
-            <w:tcPr>
-              <w:tcW w:type="auto"/>
-            </w:tcPr>
-            <w:p>
-              <w:r>
-                <w:rPr>
-                  <w:sz w:val="24"/>
-                </w:rPr>
-                <w:t>1</w:t>
-              </w:r>
-              <w:pPr>
-                <w:jc w:val="left"/>
-              </w:pPr>
-            </w:p>
-          </w:tc>
-          <w:tc>
-            <w:tcPr>
-              <w:tcW w:type="auto"/>
-            </w:tcPr>
-            <w:p>
-              <w:r>
-                <w:rPr>
-                  <w:sz w:val="24"/>
+              <w:tcW w:w="2256" w:type="dxa"/>
+              <w:tcMar>
+                <w:left w:w="108" w:type="dxa"/>
+                <w:right w:w="108" w:type="dxa"/>
+              </w:tcMar>
+            </w:tcPr>
+            <w:p>
+              <w:r>
+                <w:rPr>
+                  <w:sz w:val="28"/>
+                </w:rPr>
+                <w:t>3,3,3-Трифторпропионовая кислота</w:t>
+              </w:r>
+              <w:pPr>
+                <w:jc w:val="left"/>
+              </w:pPr>
+            </w:p>
+          </w:tc>
+          <w:tc>
+            <w:tcPr>
+              <w:tcW w:w="2256" w:type="dxa"/>
+              <w:tcMar>
+                <w:left w:w="108" w:type="dxa"/>
+                <w:right w:w="108" w:type="dxa"/>
+              </w:tcMar>
+            </w:tcPr>
+            <w:p>
+              <w:r>
+                <w:rPr>
+                  <w:sz w:val="28"/>
+                </w:rPr>
+                <w:t>2200</w:t>
+              </w:r>
+              <w:pPr>
+                <w:jc w:val="left"/>
+              </w:pPr>
+            </w:p>
+          </w:tc>
+          <w:tc>
+            <w:tcPr>
+              <w:tcW w:w="2256" w:type="dxa"/>
+              <w:tcMar>
+                <w:left w:w="108" w:type="dxa"/>
+                <w:right w:w="108" w:type="dxa"/>
+              </w:tcMar>
+            </w:tcPr>
+            <w:p>
+              <w:r>
+                <w:rPr>
+                  <w:sz w:val="28"/>
+                </w:rPr>
+                <w:t>128</w:t>
+              </w:r>
+              <w:pPr>
+                <w:jc w:val="left"/>
+              </w:pPr>
+            </w:p>
+          </w:tc>
+          <w:tc>
+            <w:tcPr>
+              <w:tcW w:w="2256" w:type="dxa"/>
+              <w:tcMar>
+                <w:left w:w="108" w:type="dxa"/>
+                <w:right w:w="108" w:type="dxa"/>
+              </w:tcMar>
+            </w:tcPr>
+            <w:p>
+              <w:r>
+                <w:rPr>
+                  <w:sz w:val="28"/>
                 </w:rPr>
                 <w:t>1</w:t>
               </w:r>
@@ -258,12 +320,56 @@
         <w:tr>
           <w:tc>
             <w:tcPr>
-              <w:tcW w:type="auto"/>
-            </w:tcPr>
-            <w:p>
-              <w:r>
-                <w:rPr>
-                  <w:sz w:val="24"/>
+              <w:tcW w:w="2256" w:type="dxa"/>
+              <w:tcMar>
+                <w:left w:w="108" w:type="dxa"/>
+                <w:right w:w="108" w:type="dxa"/>
+              </w:tcMar>
+            </w:tcPr>
+            <w:p>
+              <w:r>
+                <w:rPr>
+                  <w:sz w:val="28"/>
+                </w:rPr>
+                <w:t>Метанол</w:t>
+              </w:r>
+              <w:pPr>
+                <w:jc w:val="left"/>
+              </w:pPr>
+            </w:p>
+          </w:tc>
+          <w:tc>
+            <w:tcPr>
+              <w:tcW w:w="2256" w:type="dxa"/>
+              <w:tcMar>
+                <w:left w:w="108" w:type="dxa"/>
+                <w:right w:w="108" w:type="dxa"/>
+              </w:tcMar>
+            </w:tcPr>
+            <w:p>
+              <w:r>
+                <w:rPr>
+                  <w:sz w:val="28"/>
+                </w:rPr>
+                <w:t>491</w:t>
+              </w:r>
+              <w:pPr>
+                <w:jc w:val="left"/>
+              </w:pPr>
+            </w:p>
+          </w:tc>
+          <w:tc>
+            <w:tcPr>
+              <w:tcW w:w="2256" w:type="dxa"/>
+              <w:tcMar>
+                <w:left w:w="108" w:type="dxa"/>
+                <w:right w:w="108" w:type="dxa"/>
+              </w:tcMar>
+            </w:tcPr>
+            <w:p>
+              <w:r>
+                <w:rPr>
+                  <w:sz w:val="28"/>
                 </w:rPr>
                 <w:t/>
               </w:r>
@@ -274,44 +380,16 @@
           </w:tc>
           <w:tc>
             <w:tcPr>
-              <w:tcW w:type="auto"/>
-            </w:tcPr>
-            <w:p>
-              <w:r>
-                <w:rPr>
-                  <w:sz w:val="24"/>
-                </w:rPr>
-                <w:t>0</w:t>
-              </w:r>
-              <w:pPr>
-                <w:jc w:val="left"/>
-              </w:pPr>
-            </w:p>
-          </w:tc>
-          <w:tc>
-            <w:tcPr>
-              <w:tcW w:type="auto"/>
-            </w:tcPr>
-            <w:p>
-              <w:r>
-                <w:rPr>
-                  <w:sz w:val="24"/>
-                </w:rPr>
-                <w:t/>
-              </w:r>
-              <w:pPr>
-                <w:jc w:val="left"/>
-              </w:pPr>
-            </w:p>
-          </w:tc>
-          <w:tc>
-            <w:tcPr>
-              <w:tcW w:type="auto"/>
-            </w:tcPr>
-            <w:p>
-              <w:r>
-                <w:rPr>
-                  <w:sz w:val="24"/>
+              <w:tcW w:w="2256" w:type="dxa"/>
+              <w:tcMar>
+                <w:left w:w="108" w:type="dxa"/>
+                <w:right w:w="108" w:type="dxa"/>
+              </w:tcMar>
+            </w:tcPr>
+            <w:p>
+              <w:r>
+                <w:rPr>
+                  <w:sz w:val="28"/>
                 </w:rPr>
                 <w:t/>
               </w:r>
@@ -324,12 +402,56 @@
         <w:tr>
           <w:tc>
             <w:tcPr>
-              <w:tcW w:type="auto"/>
-            </w:tcPr>
-            <w:p>
-              <w:r>
-                <w:rPr>
-                  <w:sz w:val="24"/>
+              <w:tcW w:w="2256" w:type="dxa"/>
+              <w:tcMar>
+                <w:left w:w="108" w:type="dxa"/>
+                <w:right w:w="108" w:type="dxa"/>
+              </w:tcMar>
+            </w:tcPr>
+            <w:p>
+              <w:r>
+                <w:rPr>
+                  <w:sz w:val="28"/>
+                </w:rPr>
+                <w:t>Серная кислота </w:t>
+              </w:r>
+              <w:pPr>
+                <w:jc w:val="left"/>
+              </w:pPr>
+            </w:p>
+          </w:tc>
+          <w:tc>
+            <w:tcPr>
+              <w:tcW w:w="2256" w:type="dxa"/>
+              <w:tcMar>
+                <w:left w:w="108" w:type="dxa"/>
+                <w:right w:w="108" w:type="dxa"/>
+              </w:tcMar>
+            </w:tcPr>
+            <w:p>
+              <w:r>
+                <w:rPr>
+                  <w:sz w:val="28"/>
+                </w:rPr>
+                <w:t>310</w:t>
+              </w:r>
+              <w:pPr>
+                <w:jc w:val="left"/>
+              </w:pPr>
+            </w:p>
+          </w:tc>
+          <w:tc>
+            <w:tcPr>
+              <w:tcW w:w="2256" w:type="dxa"/>
+              <w:tcMar>
+                <w:left w:w="108" w:type="dxa"/>
+                <w:right w:w="108" w:type="dxa"/>
+              </w:tcMar>
+            </w:tcPr>
+            <w:p>
+              <w:r>
+                <w:rPr>
+                  <w:sz w:val="28"/>
                 </w:rPr>
                 <w:t/>
               </w:r>
@@ -340,44 +462,16 @@
           </w:tc>
           <w:tc>
             <w:tcPr>
-              <w:tcW w:type="auto"/>
-            </w:tcPr>
-            <w:p>
-              <w:r>
-                <w:rPr>
-                  <w:sz w:val="24"/>
-                </w:rPr>
-                <w:t>0</w:t>
-              </w:r>
-              <w:pPr>
-                <w:jc w:val="left"/>
-              </w:pPr>
-            </w:p>
-          </w:tc>
-          <w:tc>
-            <w:tcPr>
-              <w:tcW w:type="auto"/>
-            </w:tcPr>
-            <w:p>
-              <w:r>
-                <w:rPr>
-                  <w:sz w:val="24"/>
-                </w:rPr>
-                <w:t/>
-              </w:r>
-              <w:pPr>
-                <w:jc w:val="left"/>
-              </w:pPr>
-            </w:p>
-          </w:tc>
-          <w:tc>
-            <w:tcPr>
-              <w:tcW w:type="auto"/>
-            </w:tcPr>
-            <w:p>
-              <w:r>
-                <w:rPr>
-                  <w:sz w:val="24"/>
+              <w:tcW w:w="2256" w:type="dxa"/>
+              <w:tcMar>
+                <w:left w:w="108" w:type="dxa"/>
+                <w:right w:w="108" w:type="dxa"/>
+              </w:tcMar>
+            </w:tcPr>
+            <w:p>
+              <w:r>
+                <w:rPr>
+                  <w:sz w:val="28"/>
                 </w:rPr>
                 <w:t/>
               </w:r>
@@ -579,7 +673,7 @@
                 <w:sz w:val="28"/>
                 <w:shd w:val="clear" w:fill="auto"/>
               </w:rPr>
-              <w:t xml:space="preserve"/>
+              <w:t xml:space="preserve">98</w:t>
             </w:r>
           </w:p>
         </w:tc>
@@ -736,7 +830,7 @@
                 <w:sz w:val="28"/>
                 <w:shd w:val="clear" w:fill="auto"/>
               </w:rPr>
-              <w:t xml:space="preserve">300г</w:t>
+              <w:t xml:space="preserve">2000</w:t>
             </w:r>
           </w:p>
         </w:tc>
@@ -849,8 +943,14 @@
           <w:sz w:val="36"/>
           <w:shd w:val="clear" w:fill="auto"/>
         </w:rPr>
-        <w:t xml:space="preserve">                   На масляной бане в  2 л колбу , оборудованной механической мешалкой , термометром, системой для перегонки ( насадка Вюрца, холодильник Либиха, переходник " пустой аллонж) с приемной колбой 750 мл с выходом на склянку Тищенко с H2SO4, загружают 600 мл расплавленного до 40 град.С. сульфолан и 550 г свежепрокаленного KF при перемешивании. Суспензию нагревают до 210 град.С в кубе .  и порционного по 100 г( примерно), быстро, с интервалами по 10-15 мин. добавляют 600 г перхлорпиридина. После добавления второй порции наблюдается постепенная выгонка при 157 град.С в парах и выше дихлор трифторпиридина. пр добавлении каждой порции наблюдается повышение температуры в уюе на 5-7 град.С. После полного  добавления выжидают полной выгонки продукта. всего загружали 1800г перхлорпиридина. Получили 957г 97% по гх дихлор трифторпиридина. 
-                Перекристализация ГЭГХ. В двухлитровую колбу </w:t>
+        <w:t xml:space="preserve">1) В 4-х горлую колбу объемом 4 л, снабженную механической мешалкой, капельной воронкой, обратным холодильником, соед. на выходе со склянкой Тищенко, термогильзой загружают 2.2 кг 3,3,3-Трифторпропионовой кислоты, затем добавляют 491 г метанола. Реакционную масса разогревается до 40 °C. Затем быстро прикапывают 310 г H2SO4 при перемешивании. Температура поднимается до 50°C. Затем реакционную массу кипятят в течение  4 часов. T(кипения)=80-81°C.
+2) Обратный холодильник заменяют на насадку Вюрца, прямой холодильник, аллонж с углекислотником и отгоняют продукт
+m=2331г     T=86-122°C.
+3) Затем отгон отмывают водой от метанола в делительной воронке.
+Нижний слой сушат CaCl2
+m=2026г
+4) Перепускают перегонку продукта с насадкой Вюрца, прямым холодильником, аллонж с углекислотником.
+m=1900  T=94-95°C.</w:t>
       </w:r>
     </w:p>
   </w:body>

--- a/FocLab/FocLab/wwwroot/Docs/Filename.docx
+++ b/FocLab/FocLab/wwwroot/Docs/Filename.docx
@@ -45,7 +45,7 @@
       <w:r>
         <w:drawing>
           <wp:inline xmlns:wp14="http://schemas.microsoft.com/office/word/2010/wordprocessingDrawing" xmlns:wp="http://schemas.openxmlformats.org/drawingml/2006/wordprocessingDrawing" distT="0" distB="0" distL="0" distR="0" wp14:editId="50D07946">
-            <wp:extent cx="3395700" cy="345206"/>
+            <wp:extent cx="3405600" cy="346212"/>
             <wp:effectExtent l="0" t="0" r="0" b="0"/>
             <wp:docPr id="1" name="Picture 1"/>
             <wp:cNvGraphicFramePr>
@@ -59,7 +59,7 @@
                     <pic:cNvPicPr/>
                   </pic:nvPicPr>
                   <pic:blipFill>
-                    <a:blip xmlns:r="http://schemas.openxmlformats.org/officeDocument/2006/relationships" r:embed="R8da24b42a7ab4a6f" cstate="print">
+                    <a:blip xmlns:r="http://schemas.openxmlformats.org/officeDocument/2006/relationships" r:embed="R226f84fe8a90418f" cstate="print">
                       <a:extLst>
                         <a:ext uri="{28A0092B-C50C-407E-A947-70E740481C1C}"/>
                       </a:extLst>

--- a/FocLab/FocLab/wwwroot/Docs/Filename.docx
+++ b/FocLab/FocLab/wwwroot/Docs/Filename.docx
@@ -25,7 +25,7 @@
           <w:sz w:val="52"/>
           <w:shd w:val="clear" w:fill="auto"/>
         </w:rPr>
-        <w:t xml:space="preserve">2,3,3,3-тетрафтор-2-(1,1,2,2,3,3-гексафтор-3-(трифторметокси)пропокси)пропионил фторид</w:t>
+        <w:t xml:space="preserve">перфторгексадекан</w:t>
       </w:r>
     </w:p>
     <w:p>
@@ -45,7 +45,7 @@
       <w:r>
         <w:drawing>
           <wp:inline xmlns:wp14="http://schemas.microsoft.com/office/word/2010/wordprocessingDrawing" xmlns:wp="http://schemas.openxmlformats.org/drawingml/2006/wordprocessingDrawing" distT="0" distB="0" distL="0" distR="0" wp14:editId="50D07946">
-            <wp:extent cx="3405600" cy="2248879"/>
+            <wp:extent cx="3405600" cy="3405599"/>
             <wp:effectExtent l="0" t="0" r="0" b="0"/>
             <wp:docPr id="1" name="Picture 1"/>
             <wp:cNvGraphicFramePr>
@@ -59,7 +59,7 @@
                     <pic:cNvPicPr/>
                   </pic:nvPicPr>
                   <pic:blipFill>
-                    <a:blip xmlns:r="http://schemas.openxmlformats.org/officeDocument/2006/relationships" r:embed="R97034ab2dc90407d" cstate="print">
+                    <a:blip xmlns:r="http://schemas.openxmlformats.org/officeDocument/2006/relationships" r:embed="R890e8bdb3a6c46d0" cstate="print">
                       <a:extLst>
                         <a:ext uri="{28A0092B-C50C-407E-A947-70E740481C1C}"/>
                       </a:extLst>
@@ -107,7 +107,7 @@
           <w:sz w:val="40"/>
           <w:shd w:val="clear" w:fill="auto"/>
         </w:rPr>
-        <w:t xml:space="preserve">Исполнитель: Аракся Месян</w:t>
+        <w:t xml:space="preserve">Исполнитель: Аня Беззубова</w:t>
       </w:r>
     </w:p>
     <w:p>
@@ -249,47 +249,47 @@
                 <w:rPr>
                   <w:sz w:val="28"/>
                 </w:rPr>
-                <w:t>Фторангидрид трифторметокси тетрафторпроп.к-ты</w:t>
-              </w:r>
-              <w:pPr>
-                <w:jc w:val="left"/>
-              </w:pPr>
-            </w:p>
-          </w:tc>
-          <w:tc>
-            <w:tcPr>
-              <w:tcW w:w="2256" w:type="dxa"/>
-              <w:tcMar>
-                <w:left w:w="108" w:type="dxa"/>
-                <w:right w:w="108" w:type="dxa"/>
-              </w:tcMar>
-            </w:tcPr>
-            <w:p>
-              <w:r>
-                <w:rPr>
-                  <w:sz w:val="28"/>
-                </w:rPr>
-                <w:t>30</w:t>
-              </w:r>
-              <w:pPr>
-                <w:jc w:val="left"/>
-              </w:pPr>
-            </w:p>
-          </w:tc>
-          <w:tc>
-            <w:tcPr>
-              <w:tcW w:w="2256" w:type="dxa"/>
-              <w:tcMar>
-                <w:left w:w="108" w:type="dxa"/>
-                <w:right w:w="108" w:type="dxa"/>
-              </w:tcMar>
-            </w:tcPr>
-            <w:p>
-              <w:r>
-                <w:rPr>
-                  <w:sz w:val="28"/>
-                </w:rPr>
-                <w:t>232</w:t>
+                <w:t>Вещество 1</w:t>
+              </w:r>
+              <w:pPr>
+                <w:jc w:val="left"/>
+              </w:pPr>
+            </w:p>
+          </w:tc>
+          <w:tc>
+            <w:tcPr>
+              <w:tcW w:w="2256" w:type="dxa"/>
+              <w:tcMar>
+                <w:left w:w="108" w:type="dxa"/>
+                <w:right w:w="108" w:type="dxa"/>
+              </w:tcMar>
+            </w:tcPr>
+            <w:p>
+              <w:r>
+                <w:rPr>
+                  <w:sz w:val="28"/>
+                </w:rPr>
+                <w:t>100</w:t>
+              </w:r>
+              <w:pPr>
+                <w:jc w:val="left"/>
+              </w:pPr>
+            </w:p>
+          </w:tc>
+          <w:tc>
+            <w:tcPr>
+              <w:tcW w:w="2256" w:type="dxa"/>
+              <w:tcMar>
+                <w:left w:w="108" w:type="dxa"/>
+                <w:right w:w="108" w:type="dxa"/>
+              </w:tcMar>
+            </w:tcPr>
+            <w:p>
+              <w:r>
+                <w:rPr>
+                  <w:sz w:val="28"/>
+                </w:rPr>
+                <w:t>474</w:t>
               </w:r>
               <w:pPr>
                 <w:jc w:val="left"/>
@@ -331,67 +331,67 @@
                 <w:rPr>
                   <w:sz w:val="28"/>
                 </w:rPr>
-                <w:t>цезий фтористый</w:t>
-              </w:r>
-              <w:pPr>
-                <w:jc w:val="left"/>
-              </w:pPr>
-            </w:p>
-          </w:tc>
-          <w:tc>
-            <w:tcPr>
-              <w:tcW w:w="2256" w:type="dxa"/>
-              <w:tcMar>
-                <w:left w:w="108" w:type="dxa"/>
-                <w:right w:w="108" w:type="dxa"/>
-              </w:tcMar>
-            </w:tcPr>
-            <w:p>
-              <w:r>
-                <w:rPr>
-                  <w:sz w:val="28"/>
-                </w:rPr>
-                <w:t>3.93</w:t>
-              </w:r>
-              <w:pPr>
-                <w:jc w:val="left"/>
-              </w:pPr>
-            </w:p>
-          </w:tc>
-          <w:tc>
-            <w:tcPr>
-              <w:tcW w:w="2256" w:type="dxa"/>
-              <w:tcMar>
-                <w:left w:w="108" w:type="dxa"/>
-                <w:right w:w="108" w:type="dxa"/>
-              </w:tcMar>
-            </w:tcPr>
-            <w:p>
-              <w:r>
-                <w:rPr>
-                  <w:sz w:val="28"/>
-                </w:rPr>
-                <w:t>152</w:t>
-              </w:r>
-              <w:pPr>
-                <w:jc w:val="left"/>
-              </w:pPr>
-            </w:p>
-          </w:tc>
-          <w:tc>
-            <w:tcPr>
-              <w:tcW w:w="2256" w:type="dxa"/>
-              <w:tcMar>
-                <w:left w:w="108" w:type="dxa"/>
-                <w:right w:w="108" w:type="dxa"/>
-              </w:tcMar>
-            </w:tcPr>
-            <w:p>
-              <w:r>
-                <w:rPr>
-                  <w:sz w:val="28"/>
-                </w:rPr>
-                <w:t>0.2</w:t>
+                <w:t>Вещество 2</w:t>
+              </w:r>
+              <w:pPr>
+                <w:jc w:val="left"/>
+              </w:pPr>
+            </w:p>
+          </w:tc>
+          <w:tc>
+            <w:tcPr>
+              <w:tcW w:w="2256" w:type="dxa"/>
+              <w:tcMar>
+                <w:left w:w="108" w:type="dxa"/>
+                <w:right w:w="108" w:type="dxa"/>
+              </w:tcMar>
+            </w:tcPr>
+            <w:p>
+              <w:r>
+                <w:rPr>
+                  <w:sz w:val="28"/>
+                </w:rPr>
+                <w:t>9.45</w:t>
+              </w:r>
+              <w:pPr>
+                <w:jc w:val="left"/>
+              </w:pPr>
+            </w:p>
+          </w:tc>
+          <w:tc>
+            <w:tcPr>
+              <w:tcW w:w="2256" w:type="dxa"/>
+              <w:tcMar>
+                <w:left w:w="108" w:type="dxa"/>
+                <w:right w:w="108" w:type="dxa"/>
+              </w:tcMar>
+            </w:tcPr>
+            <w:p>
+              <w:r>
+                <w:rPr>
+                  <w:sz w:val="28"/>
+                </w:rPr>
+                <w:t>40</w:t>
+              </w:r>
+              <w:pPr>
+                <w:jc w:val="left"/>
+              </w:pPr>
+            </w:p>
+          </w:tc>
+          <w:tc>
+            <w:tcPr>
+              <w:tcW w:w="2256" w:type="dxa"/>
+              <w:tcMar>
+                <w:left w:w="108" w:type="dxa"/>
+                <w:right w:w="108" w:type="dxa"/>
+              </w:tcMar>
+            </w:tcPr>
+            <w:p>
+              <w:r>
+                <w:rPr>
+                  <w:sz w:val="28"/>
+                </w:rPr>
+                <w:t>1.12</w:t>
               </w:r>
               <w:pPr>
                 <w:jc w:val="left"/>
@@ -413,67 +413,67 @@
                 <w:rPr>
                   <w:sz w:val="28"/>
                 </w:rPr>
-                <w:t>окись МО6</w:t>
-              </w:r>
-              <w:pPr>
-                <w:jc w:val="left"/>
-              </w:pPr>
-            </w:p>
-          </w:tc>
-          <w:tc>
-            <w:tcPr>
-              <w:tcW w:w="2256" w:type="dxa"/>
-              <w:tcMar>
-                <w:left w:w="108" w:type="dxa"/>
-                <w:right w:w="108" w:type="dxa"/>
-              </w:tcMar>
-            </w:tcPr>
-            <w:p>
-              <w:r>
-                <w:rPr>
-                  <w:sz w:val="28"/>
-                </w:rPr>
-                <w:t>25.76</w:t>
-              </w:r>
-              <w:pPr>
-                <w:jc w:val="left"/>
-              </w:pPr>
-            </w:p>
-          </w:tc>
-          <w:tc>
-            <w:tcPr>
-              <w:tcW w:w="2256" w:type="dxa"/>
-              <w:tcMar>
-                <w:left w:w="108" w:type="dxa"/>
-                <w:right w:w="108" w:type="dxa"/>
-              </w:tcMar>
-            </w:tcPr>
-            <w:p>
-              <w:r>
-                <w:rPr>
-                  <w:sz w:val="28"/>
-                </w:rPr>
-                <w:t>166</w:t>
-              </w:r>
-              <w:pPr>
-                <w:jc w:val="left"/>
-              </w:pPr>
-            </w:p>
-          </w:tc>
-          <w:tc>
-            <w:tcPr>
-              <w:tcW w:w="2256" w:type="dxa"/>
-              <w:tcMar>
-                <w:left w:w="108" w:type="dxa"/>
-                <w:right w:w="108" w:type="dxa"/>
-              </w:tcMar>
-            </w:tcPr>
-            <w:p>
-              <w:r>
-                <w:rPr>
-                  <w:sz w:val="28"/>
-                </w:rPr>
-                <w:t>1.2</w:t>
+                <w:t>Вещество 3</w:t>
+              </w:r>
+              <w:pPr>
+                <w:jc w:val="left"/>
+              </w:pPr>
+            </w:p>
+          </w:tc>
+          <w:tc>
+            <w:tcPr>
+              <w:tcW w:w="2256" w:type="dxa"/>
+              <w:tcMar>
+                <w:left w:w="108" w:type="dxa"/>
+                <w:right w:w="108" w:type="dxa"/>
+              </w:tcMar>
+            </w:tcPr>
+            <w:p>
+              <w:r>
+                <w:rPr>
+                  <w:sz w:val="28"/>
+                </w:rPr>
+                <w:t>62.16</w:t>
+              </w:r>
+              <w:pPr>
+                <w:jc w:val="left"/>
+              </w:pPr>
+            </w:p>
+          </w:tc>
+          <w:tc>
+            <w:tcPr>
+              <w:tcW w:w="2256" w:type="dxa"/>
+              <w:tcMar>
+                <w:left w:w="108" w:type="dxa"/>
+                <w:right w:w="108" w:type="dxa"/>
+              </w:tcMar>
+            </w:tcPr>
+            <w:p>
+              <w:r>
+                <w:rPr>
+                  <w:sz w:val="28"/>
+                </w:rPr>
+                <w:t>232</w:t>
+              </w:r>
+              <w:pPr>
+                <w:jc w:val="left"/>
+              </w:pPr>
+            </w:p>
+          </w:tc>
+          <w:tc>
+            <w:tcPr>
+              <w:tcW w:w="2256" w:type="dxa"/>
+              <w:tcMar>
+                <w:left w:w="108" w:type="dxa"/>
+                <w:right w:w="108" w:type="dxa"/>
+              </w:tcMar>
+            </w:tcPr>
+            <w:p>
+              <w:r>
+                <w:rPr>
+                  <w:sz w:val="28"/>
+                </w:rPr>
+                <w:t>1.27</w:t>
               </w:r>
               <w:pPr>
                 <w:jc w:val="left"/>
@@ -495,47 +495,47 @@
                 <w:rPr>
                   <w:sz w:val="28"/>
                 </w:rPr>
-                <w:t>выход теор.</w:t>
-              </w:r>
-              <w:pPr>
-                <w:jc w:val="left"/>
-              </w:pPr>
-            </w:p>
-          </w:tc>
-          <w:tc>
-            <w:tcPr>
-              <w:tcW w:w="2256" w:type="dxa"/>
-              <w:tcMar>
-                <w:left w:w="108" w:type="dxa"/>
-                <w:right w:w="108" w:type="dxa"/>
-              </w:tcMar>
-            </w:tcPr>
-            <w:p>
-              <w:r>
-                <w:rPr>
-                  <w:sz w:val="28"/>
-                </w:rPr>
-                <w:t>49.91</w:t>
-              </w:r>
-              <w:pPr>
-                <w:jc w:val="left"/>
-              </w:pPr>
-            </w:p>
-          </w:tc>
-          <w:tc>
-            <w:tcPr>
-              <w:tcW w:w="2256" w:type="dxa"/>
-              <w:tcMar>
-                <w:left w:w="108" w:type="dxa"/>
-                <w:right w:w="108" w:type="dxa"/>
-              </w:tcMar>
-            </w:tcPr>
-            <w:p>
-              <w:r>
-                <w:rPr>
-                  <w:sz w:val="28"/>
-                </w:rPr>
-                <w:t>386</w:t>
+                <w:t>Вещество 4</w:t>
+              </w:r>
+              <w:pPr>
+                <w:jc w:val="left"/>
+              </w:pPr>
+            </w:p>
+          </w:tc>
+          <w:tc>
+            <w:tcPr>
+              <w:tcW w:w="2256" w:type="dxa"/>
+              <w:tcMar>
+                <w:left w:w="108" w:type="dxa"/>
+                <w:right w:w="108" w:type="dxa"/>
+              </w:tcMar>
+            </w:tcPr>
+            <w:p>
+              <w:r>
+                <w:rPr>
+                  <w:sz w:val="28"/>
+                </w:rPr>
+                <w:t>0.21</w:t>
+              </w:r>
+              <w:pPr>
+                <w:jc w:val="left"/>
+              </w:pPr>
+            </w:p>
+          </w:tc>
+          <w:tc>
+            <w:tcPr>
+              <w:tcW w:w="2256" w:type="dxa"/>
+              <w:tcMar>
+                <w:left w:w="108" w:type="dxa"/>
+                <w:right w:w="108" w:type="dxa"/>
+              </w:tcMar>
+            </w:tcPr>
+            <w:p>
+              <w:r>
+                <w:rPr>
+                  <w:sz w:val="28"/>
+                </w:rPr>
+                <w:t>1</w:t>
               </w:r>
               <w:pPr>
                 <w:jc w:val="left"/>
@@ -755,7 +755,7 @@
                 <w:sz w:val="28"/>
                 <w:shd w:val="clear" w:fill="auto"/>
               </w:rPr>
-              <w:t xml:space="preserve"/>
+              <w:t xml:space="preserve">97</w:t>
             </w:r>
           </w:p>
         </w:tc>
@@ -912,7 +912,7 @@
                 <w:sz w:val="28"/>
                 <w:shd w:val="clear" w:fill="auto"/>
               </w:rPr>
-              <w:t xml:space="preserve">50</w:t>
+              <w:t xml:space="preserve">1000</w:t>
             </w:r>
           </w:p>
         </w:tc>
@@ -1025,17 +1025,8 @@
           <w:sz w:val="36"/>
           <w:shd w:val="clear" w:fill="auto"/>
         </w:rPr>
-        <w:t xml:space="preserve">В колбу(V 0.25л),снабжённую мех.мешалкой,термометром,кап.воронкой,холод.глубокого охлаждения наливают абс.диглим,добавляют свежепрокалённый CsF .Р-ую массу охлаждают на бане с ИПСом до 0°С и добавляют из кап.воронки F-ангидрид.Время добавления 20мин.Температуру р-ой массы поддерживают в пределах 0±2°С(происходит небольшой разогрев).После добавления р-ую массу перемешивают 10мин.,кап.воронку заменяют барботёром и подают окись через склянку Тищенко с серной к-той. .Время подачи 1ч,наблюдается экзотерма.Температуру р-ой массы поддерживают  пределах 0±2°С .Не убирая баню с ИПСом перемешивают до комн.темпер.(20°).
-Из р-ой массы на вод.бане отгоняем продукт до 36-37°С/8mm.(до диглима).Отогналось  44г.ПоГХ-88% димер окиси,10%-?исходник..
-Куб провели метанолиз,н.слой 6г.
-Загрузки
-m(фторангидр)-30г(0.13моль)
-m(CsF)-19.76г(0.13моль)
-m(окиси)-32.4г(0.195моль)
-m(диглима)-141г(150мл)
-Поставила процесс на 30г фторангидрида.Окись подаём при  -25⁰С.(с обр.холод-м вместо углек.)подали околоколо 32.5г окиси
-На след. день провела метанолиз р-й массы,Нижний слой-51г
-</w:t>
+        <w:t xml:space="preserve">В четырехгорлую колбу объемом 6 л, снабженную механической мешалкой, термометром, обратным холодильником со склянкой Тищенко с водой, заливают заранее приготовленный раствор 9,6 г(0,24 моль) NaOH в 300 мл воды и при комнатной температуре и перемешивании добавляют 100 г (0,215 моль) перфторнонановой кислоты. Наблюдается разогрев до 30-35°С и обильное пенообразование!. После добавления всей кислоты реакционную массу нагревают до 70°С и перемешивают при этой температуре в течение 30-40 минут до полного растворения осадка на дне колбы. Затем добавляют 65 г (0,27 моль) Na2S2O8 тремя порциями c выдержкой между порциями 5-7 минут для того, чтобы уменьшить пенообразование. Затем реакционную массу постепенно нагревают до 85-90°С и выдерживают при этой температуре в течение 4 часов. При нагревании ускоряется декарбоксилирование, поэтому необходимо следить за тем, чтобы пена не попадала в обратный холодильник. После полного исчезновения пены в колбе наблюдается небольшое количество осадка. К реакционной смеси при температуре 85-90°С тремя равными порциями добавляют еще 65 г (0,27 моль) Na2S2O8 и выдерживают при этой температуре в течение 3 часов. После охлаждения до комнатной температуры осадок отфильтровывают на воронке Бюхнера. Получают 76 г сырца с т.пл. 118°С и 300 мл фильтрата*. Сырец обрабатывают 60 г ацетона для удаления влаги, фильтруют и сушат до постоянного веса.
+Получают  75 г (0,09 моль) перфторгексадекана, чистота по данным ГХ и 19F ЯМР 97%, т. пл. 125-126°С, лит. т. пл. 125-126°С. Выход 83%</w:t>
       </w:r>
     </w:p>
   </w:body>

--- a/FocLab/FocLab/wwwroot/Docs/Filename.docx
+++ b/FocLab/FocLab/wwwroot/Docs/Filename.docx
@@ -25,7 +25,7 @@
           <w:sz w:val="52"/>
           <w:shd w:val="clear" w:fill="auto"/>
         </w:rPr>
-        <w:t xml:space="preserve">перфторгексадекан</w:t>
+        <w:t xml:space="preserve">Условие</w:t>
       </w:r>
     </w:p>
     <w:p>
@@ -43,45 +43,15 @@
         </w:rPr>
       </w:pPr>
       <w:r>
-        <w:drawing>
-          <wp:inline xmlns:wp14="http://schemas.microsoft.com/office/word/2010/wordprocessingDrawing" xmlns:wp="http://schemas.openxmlformats.org/drawingml/2006/wordprocessingDrawing" distT="0" distB="0" distL="0" distR="0" wp14:editId="50D07946">
-            <wp:extent cx="3405600" cy="3405599"/>
-            <wp:effectExtent l="0" t="0" r="0" b="0"/>
-            <wp:docPr id="1" name="Picture 1"/>
-            <wp:cNvGraphicFramePr>
-              <a:graphicFrameLocks xmlns:a="http://schemas.openxmlformats.org/drawingml/2006/main" noChangeAspect="1"/>
-            </wp:cNvGraphicFramePr>
-            <a:graphic xmlns:a="http://schemas.openxmlformats.org/drawingml/2006/main">
-              <a:graphicData uri="http://schemas.openxmlformats.org/drawingml/2006/picture">
-                <pic:pic xmlns:pic="http://schemas.openxmlformats.org/drawingml/2006/picture">
-                  <pic:nvPicPr>
-                    <pic:cNvPr id="0" name="New Bitmap Image.jpg"/>
-                    <pic:cNvPicPr/>
-                  </pic:nvPicPr>
-                  <pic:blipFill>
-                    <a:blip xmlns:r="http://schemas.openxmlformats.org/officeDocument/2006/relationships" r:embed="R890e8bdb3a6c46d0" cstate="print">
-                      <a:extLst>
-                        <a:ext uri="{28A0092B-C50C-407E-A947-70E740481C1C}"/>
-                      </a:extLst>
-                    </a:blip>
-                    <a:stretch>
-                      <a:fillRect/>
-                    </a:stretch>
-                  </pic:blipFill>
-                  <pic:spPr>
-                    <a:xfrm>
-                      <a:off x="0" y="0"/>
-                      <a:ext cx="990000" cy="792000"/>
-                    </a:xfrm>
-                    <a:prstGeom prst="rect">
-                      <a:avLst/>
-                    </a:prstGeom>
-                  </pic:spPr>
-                </pic:pic>
-              </a:graphicData>
-            </a:graphic>
-          </wp:inline>
-        </w:drawing>
+        <w:rPr>
+          <w:rFonts w:ascii="Calibri" w:hAnsi="Calibri" w:eastAsia="Calibri" w:cs="Calibri"/>
+          <w:color w:val="auto"/>
+          <w:spacing w:val="0"/>
+          <w:position w:val="0"/>
+          <w:sz w:val="52"/>
+          <w:shd w:val="clear" w:fill="auto"/>
+        </w:rPr>
+        <w:t xml:space="preserve"/>
       </w:r>
     </w:p>
     <w:p>
@@ -107,7 +77,7 @@
           <w:sz w:val="40"/>
           <w:shd w:val="clear" w:fill="auto"/>
         </w:rPr>
-        <w:t xml:space="preserve">Исполнитель: Аня Беззубова</w:t>
+        <w:t xml:space="preserve">Исполнитель: Root</w:t>
       </w:r>
     </w:p>
     <w:p>
@@ -249,47 +219,7 @@
                 <w:rPr>
                   <w:sz w:val="28"/>
                 </w:rPr>
-                <w:t>Вещество 1</w:t>
-              </w:r>
-              <w:pPr>
-                <w:jc w:val="left"/>
-              </w:pPr>
-            </w:p>
-          </w:tc>
-          <w:tc>
-            <w:tcPr>
-              <w:tcW w:w="2256" w:type="dxa"/>
-              <w:tcMar>
-                <w:left w:w="108" w:type="dxa"/>
-                <w:right w:w="108" w:type="dxa"/>
-              </w:tcMar>
-            </w:tcPr>
-            <w:p>
-              <w:r>
-                <w:rPr>
-                  <w:sz w:val="28"/>
-                </w:rPr>
-                <w:t>100</w:t>
-              </w:r>
-              <w:pPr>
-                <w:jc w:val="left"/>
-              </w:pPr>
-            </w:p>
-          </w:tc>
-          <w:tc>
-            <w:tcPr>
-              <w:tcW w:w="2256" w:type="dxa"/>
-              <w:tcMar>
-                <w:left w:w="108" w:type="dxa"/>
-                <w:right w:w="108" w:type="dxa"/>
-              </w:tcMar>
-            </w:tcPr>
-            <w:p>
-              <w:r>
-                <w:rPr>
-                  <w:sz w:val="28"/>
-                </w:rPr>
-                <w:t>474</w:t>
+                <w:t>Эталонное вещество</w:t>
               </w:r>
               <w:pPr>
                 <w:jc w:val="left"/>
@@ -310,212 +240,6 @@
                   <w:sz w:val="28"/>
                 </w:rPr>
                 <w:t>1</w:t>
-              </w:r>
-              <w:pPr>
-                <w:jc w:val="left"/>
-              </w:pPr>
-            </w:p>
-          </w:tc>
-        </w:tr>
-        <w:tr>
-          <w:tc>
-            <w:tcPr>
-              <w:tcW w:w="2256" w:type="dxa"/>
-              <w:tcMar>
-                <w:left w:w="108" w:type="dxa"/>
-                <w:right w:w="108" w:type="dxa"/>
-              </w:tcMar>
-            </w:tcPr>
-            <w:p>
-              <w:r>
-                <w:rPr>
-                  <w:sz w:val="28"/>
-                </w:rPr>
-                <w:t>Вещество 2</w:t>
-              </w:r>
-              <w:pPr>
-                <w:jc w:val="left"/>
-              </w:pPr>
-            </w:p>
-          </w:tc>
-          <w:tc>
-            <w:tcPr>
-              <w:tcW w:w="2256" w:type="dxa"/>
-              <w:tcMar>
-                <w:left w:w="108" w:type="dxa"/>
-                <w:right w:w="108" w:type="dxa"/>
-              </w:tcMar>
-            </w:tcPr>
-            <w:p>
-              <w:r>
-                <w:rPr>
-                  <w:sz w:val="28"/>
-                </w:rPr>
-                <w:t>9.45</w:t>
-              </w:r>
-              <w:pPr>
-                <w:jc w:val="left"/>
-              </w:pPr>
-            </w:p>
-          </w:tc>
-          <w:tc>
-            <w:tcPr>
-              <w:tcW w:w="2256" w:type="dxa"/>
-              <w:tcMar>
-                <w:left w:w="108" w:type="dxa"/>
-                <w:right w:w="108" w:type="dxa"/>
-              </w:tcMar>
-            </w:tcPr>
-            <w:p>
-              <w:r>
-                <w:rPr>
-                  <w:sz w:val="28"/>
-                </w:rPr>
-                <w:t>40</w:t>
-              </w:r>
-              <w:pPr>
-                <w:jc w:val="left"/>
-              </w:pPr>
-            </w:p>
-          </w:tc>
-          <w:tc>
-            <w:tcPr>
-              <w:tcW w:w="2256" w:type="dxa"/>
-              <w:tcMar>
-                <w:left w:w="108" w:type="dxa"/>
-                <w:right w:w="108" w:type="dxa"/>
-              </w:tcMar>
-            </w:tcPr>
-            <w:p>
-              <w:r>
-                <w:rPr>
-                  <w:sz w:val="28"/>
-                </w:rPr>
-                <w:t>1.12</w:t>
-              </w:r>
-              <w:pPr>
-                <w:jc w:val="left"/>
-              </w:pPr>
-            </w:p>
-          </w:tc>
-        </w:tr>
-        <w:tr>
-          <w:tc>
-            <w:tcPr>
-              <w:tcW w:w="2256" w:type="dxa"/>
-              <w:tcMar>
-                <w:left w:w="108" w:type="dxa"/>
-                <w:right w:w="108" w:type="dxa"/>
-              </w:tcMar>
-            </w:tcPr>
-            <w:p>
-              <w:r>
-                <w:rPr>
-                  <w:sz w:val="28"/>
-                </w:rPr>
-                <w:t>Вещество 3</w:t>
-              </w:r>
-              <w:pPr>
-                <w:jc w:val="left"/>
-              </w:pPr>
-            </w:p>
-          </w:tc>
-          <w:tc>
-            <w:tcPr>
-              <w:tcW w:w="2256" w:type="dxa"/>
-              <w:tcMar>
-                <w:left w:w="108" w:type="dxa"/>
-                <w:right w:w="108" w:type="dxa"/>
-              </w:tcMar>
-            </w:tcPr>
-            <w:p>
-              <w:r>
-                <w:rPr>
-                  <w:sz w:val="28"/>
-                </w:rPr>
-                <w:t>62.16</w:t>
-              </w:r>
-              <w:pPr>
-                <w:jc w:val="left"/>
-              </w:pPr>
-            </w:p>
-          </w:tc>
-          <w:tc>
-            <w:tcPr>
-              <w:tcW w:w="2256" w:type="dxa"/>
-              <w:tcMar>
-                <w:left w:w="108" w:type="dxa"/>
-                <w:right w:w="108" w:type="dxa"/>
-              </w:tcMar>
-            </w:tcPr>
-            <w:p>
-              <w:r>
-                <w:rPr>
-                  <w:sz w:val="28"/>
-                </w:rPr>
-                <w:t>232</w:t>
-              </w:r>
-              <w:pPr>
-                <w:jc w:val="left"/>
-              </w:pPr>
-            </w:p>
-          </w:tc>
-          <w:tc>
-            <w:tcPr>
-              <w:tcW w:w="2256" w:type="dxa"/>
-              <w:tcMar>
-                <w:left w:w="108" w:type="dxa"/>
-                <w:right w:w="108" w:type="dxa"/>
-              </w:tcMar>
-            </w:tcPr>
-            <w:p>
-              <w:r>
-                <w:rPr>
-                  <w:sz w:val="28"/>
-                </w:rPr>
-                <w:t>1.27</w:t>
-              </w:r>
-              <w:pPr>
-                <w:jc w:val="left"/>
-              </w:pPr>
-            </w:p>
-          </w:tc>
-        </w:tr>
-        <w:tr>
-          <w:tc>
-            <w:tcPr>
-              <w:tcW w:w="2256" w:type="dxa"/>
-              <w:tcMar>
-                <w:left w:w="108" w:type="dxa"/>
-                <w:right w:w="108" w:type="dxa"/>
-              </w:tcMar>
-            </w:tcPr>
-            <w:p>
-              <w:r>
-                <w:rPr>
-                  <w:sz w:val="28"/>
-                </w:rPr>
-                <w:t>Вещество 4</w:t>
-              </w:r>
-              <w:pPr>
-                <w:jc w:val="left"/>
-              </w:pPr>
-            </w:p>
-          </w:tc>
-          <w:tc>
-            <w:tcPr>
-              <w:tcW w:w="2256" w:type="dxa"/>
-              <w:tcMar>
-                <w:left w:w="108" w:type="dxa"/>
-                <w:right w:w="108" w:type="dxa"/>
-              </w:tcMar>
-            </w:tcPr>
-            <w:p>
-              <w:r>
-                <w:rPr>
-                  <w:sz w:val="28"/>
-                </w:rPr>
-                <w:t>0.21</w:t>
               </w:r>
               <w:pPr>
                 <w:jc w:val="left"/>
@@ -715,7 +439,7 @@
                 <w:sz w:val="28"/>
                 <w:shd w:val="clear" w:fill="auto"/>
               </w:rPr>
-              <w:t xml:space="preserve">97</w:t>
+              <w:t xml:space="preserve">12</w:t>
             </w:r>
           </w:p>
         </w:tc>
@@ -755,7 +479,7 @@
                 <w:sz w:val="28"/>
                 <w:shd w:val="clear" w:fill="auto"/>
               </w:rPr>
-              <w:t xml:space="preserve">97</w:t>
+              <w:t xml:space="preserve"/>
             </w:r>
           </w:p>
         </w:tc>
@@ -912,7 +636,7 @@
                 <w:sz w:val="28"/>
                 <w:shd w:val="clear" w:fill="auto"/>
               </w:rPr>
-              <w:t xml:space="preserve">1000</w:t>
+              <w:t xml:space="preserve">203</w:t>
             </w:r>
           </w:p>
         </w:tc>
@@ -953,7 +677,7 @@
                 <w:sz w:val="28"/>
                 <w:shd w:val="clear" w:fill="auto"/>
               </w:rPr>
-              <w:t xml:space="preserve">97</w:t>
+              <w:t xml:space="preserve">12</w:t>
             </w:r>
           </w:p>
         </w:tc>
@@ -1025,8 +749,7 @@
           <w:sz w:val="36"/>
           <w:shd w:val="clear" w:fill="auto"/>
         </w:rPr>
-        <w:t xml:space="preserve">В четырехгорлую колбу объемом 6 л, снабженную механической мешалкой, термометром, обратным холодильником со склянкой Тищенко с водой, заливают заранее приготовленный раствор 9,6 г(0,24 моль) NaOH в 300 мл воды и при комнатной температуре и перемешивании добавляют 100 г (0,215 моль) перфторнонановой кислоты. Наблюдается разогрев до 30-35°С и обильное пенообразование!. После добавления всей кислоты реакционную массу нагревают до 70°С и перемешивают при этой температуре в течение 30-40 минут до полного растворения осадка на дне колбы. Затем добавляют 65 г (0,27 моль) Na2S2O8 тремя порциями c выдержкой между порциями 5-7 минут для того, чтобы уменьшить пенообразование. Затем реакционную массу постепенно нагревают до 85-90°С и выдерживают при этой температуре в течение 4 часов. При нагревании ускоряется декарбоксилирование, поэтому необходимо следить за тем, чтобы пена не попадала в обратный холодильник. После полного исчезновения пены в колбе наблюдается небольшое количество осадка. К реакционной смеси при температуре 85-90°С тремя равными порциями добавляют еще 65 г (0,27 моль) Na2S2O8 и выдерживают при этой температуре в течение 3 часов. После охлаждения до комнатной температуры осадок отфильтровывают на воронке Бюхнера. Получают 76 г сырца с т.пл. 118°С и 300 мл фильтрата*. Сырец обрабатывают 60 г ацетона для удаления влаги, фильтруют и сушат до постоянного веса.
-Получают  75 г (0,09 моль) перфторгексадекана, чистота по данным ГХ и 19F ЯМР 97%, т. пл. 125-126°С, лит. т. пл. 125-126°С. Выход 83%</w:t>
+        <w:t xml:space="preserve"/>
       </w:r>
     </w:p>
   </w:body>

--- a/FocLab/FocLab/wwwroot/Docs/Filename.docx
+++ b/FocLab/FocLab/wwwroot/Docs/Filename.docx
@@ -25,7 +25,7 @@
           <w:sz w:val="52"/>
           <w:shd w:val="clear" w:fill="auto"/>
         </w:rPr>
-        <w:t xml:space="preserve">Условие</w:t>
+        <w:t xml:space="preserve">к. Н. 0737 Перфторацетофенон</w:t>
       </w:r>
     </w:p>
     <w:p>
@@ -77,7 +77,7 @@
           <w:sz w:val="40"/>
           <w:shd w:val="clear" w:fill="auto"/>
         </w:rPr>
-        <w:t xml:space="preserve">Исполнитель: Root</w:t>
+        <w:t xml:space="preserve">Исполнитель: Аракся Месян</w:t>
       </w:r>
     </w:p>
     <w:p>
@@ -439,7 +439,7 @@
                 <w:sz w:val="28"/>
                 <w:shd w:val="clear" w:fill="auto"/>
               </w:rPr>
-              <w:t xml:space="preserve">12</w:t>
+              <w:t xml:space="preserve">97</w:t>
             </w:r>
           </w:p>
         </w:tc>
@@ -479,7 +479,7 @@
                 <w:sz w:val="28"/>
                 <w:shd w:val="clear" w:fill="auto"/>
               </w:rPr>
-              <w:t xml:space="preserve"/>
+              <w:t xml:space="preserve">98</w:t>
             </w:r>
           </w:p>
         </w:tc>
@@ -636,7 +636,7 @@
                 <w:sz w:val="28"/>
                 <w:shd w:val="clear" w:fill="auto"/>
               </w:rPr>
-              <w:t xml:space="preserve">203</w:t>
+              <w:t xml:space="preserve">100</w:t>
             </w:r>
           </w:p>
         </w:tc>
@@ -677,7 +677,7 @@
                 <w:sz w:val="28"/>
                 <w:shd w:val="clear" w:fill="auto"/>
               </w:rPr>
-              <w:t xml:space="preserve">12</w:t>
+              <w:t xml:space="preserve">97</w:t>
             </w:r>
           </w:p>
         </w:tc>

--- a/FocLab/FocLab/wwwroot/Docs/Filename.docx
+++ b/FocLab/FocLab/wwwroot/Docs/Filename.docx
@@ -25,7 +25,7 @@
           <w:sz w:val="52"/>
           <w:shd w:val="clear" w:fill="auto"/>
         </w:rPr>
-        <w:t xml:space="preserve">к. Н. 0737 Перфторацетофенон</w:t>
+        <w:t xml:space="preserve">перфторгексадекан</w:t>
       </w:r>
     </w:p>
     <w:p>
@@ -43,15 +43,45 @@
         </w:rPr>
       </w:pPr>
       <w:r>
-        <w:rPr>
-          <w:rFonts w:ascii="Calibri" w:hAnsi="Calibri" w:eastAsia="Calibri" w:cs="Calibri"/>
-          <w:color w:val="auto"/>
-          <w:spacing w:val="0"/>
-          <w:position w:val="0"/>
-          <w:sz w:val="52"/>
-          <w:shd w:val="clear" w:fill="auto"/>
-        </w:rPr>
-        <w:t xml:space="preserve"/>
+        <w:drawing>
+          <wp:inline xmlns:wp14="http://schemas.microsoft.com/office/word/2010/wordprocessingDrawing" xmlns:wp="http://schemas.openxmlformats.org/drawingml/2006/wordprocessingDrawing" distT="0" distB="0" distL="0" distR="0" wp14:editId="50D07946">
+            <wp:extent cx="3405600" cy="3405599"/>
+            <wp:effectExtent l="0" t="0" r="0" b="0"/>
+            <wp:docPr id="1" name="Picture 1"/>
+            <wp:cNvGraphicFramePr>
+              <a:graphicFrameLocks xmlns:a="http://schemas.openxmlformats.org/drawingml/2006/main" noChangeAspect="1"/>
+            </wp:cNvGraphicFramePr>
+            <a:graphic xmlns:a="http://schemas.openxmlformats.org/drawingml/2006/main">
+              <a:graphicData uri="http://schemas.openxmlformats.org/drawingml/2006/picture">
+                <pic:pic xmlns:pic="http://schemas.openxmlformats.org/drawingml/2006/picture">
+                  <pic:nvPicPr>
+                    <pic:cNvPr id="0" name="New Bitmap Image.jpg"/>
+                    <pic:cNvPicPr/>
+                  </pic:nvPicPr>
+                  <pic:blipFill>
+                    <a:blip xmlns:r="http://schemas.openxmlformats.org/officeDocument/2006/relationships" r:embed="Rb7e577008cdc44bc" cstate="print">
+                      <a:extLst>
+                        <a:ext uri="{28A0092B-C50C-407E-A947-70E740481C1C}"/>
+                      </a:extLst>
+                    </a:blip>
+                    <a:stretch>
+                      <a:fillRect/>
+                    </a:stretch>
+                  </pic:blipFill>
+                  <pic:spPr>
+                    <a:xfrm>
+                      <a:off x="0" y="0"/>
+                      <a:ext cx="990000" cy="792000"/>
+                    </a:xfrm>
+                    <a:prstGeom prst="rect">
+                      <a:avLst/>
+                    </a:prstGeom>
+                  </pic:spPr>
+                </pic:pic>
+              </a:graphicData>
+            </a:graphic>
+          </wp:inline>
+        </w:drawing>
       </w:r>
     </w:p>
     <w:p>
@@ -77,7 +107,7 @@
           <w:sz w:val="40"/>
           <w:shd w:val="clear" w:fill="auto"/>
         </w:rPr>
-        <w:t xml:space="preserve">Исполнитель: Аракся Месян</w:t>
+        <w:t xml:space="preserve">Исполнитель: Аня Беззубова</w:t>
       </w:r>
     </w:p>
     <w:p>
@@ -219,7 +249,335 @@
                 <w:rPr>
                   <w:sz w:val="28"/>
                 </w:rPr>
-                <w:t>Эталонное вещество</w:t>
+                <w:t>Вещество 1</w:t>
+              </w:r>
+              <w:pPr>
+                <w:jc w:val="left"/>
+              </w:pPr>
+            </w:p>
+          </w:tc>
+          <w:tc>
+            <w:tcPr>
+              <w:tcW w:w="2256" w:type="dxa"/>
+              <w:tcMar>
+                <w:left w:w="108" w:type="dxa"/>
+                <w:right w:w="108" w:type="dxa"/>
+              </w:tcMar>
+            </w:tcPr>
+            <w:p>
+              <w:r>
+                <w:rPr>
+                  <w:sz w:val="28"/>
+                </w:rPr>
+                <w:t>100</w:t>
+              </w:r>
+              <w:pPr>
+                <w:jc w:val="left"/>
+              </w:pPr>
+            </w:p>
+          </w:tc>
+          <w:tc>
+            <w:tcPr>
+              <w:tcW w:w="2256" w:type="dxa"/>
+              <w:tcMar>
+                <w:left w:w="108" w:type="dxa"/>
+                <w:right w:w="108" w:type="dxa"/>
+              </w:tcMar>
+            </w:tcPr>
+            <w:p>
+              <w:r>
+                <w:rPr>
+                  <w:sz w:val="28"/>
+                </w:rPr>
+                <w:t>474</w:t>
+              </w:r>
+              <w:pPr>
+                <w:jc w:val="left"/>
+              </w:pPr>
+            </w:p>
+          </w:tc>
+          <w:tc>
+            <w:tcPr>
+              <w:tcW w:w="2256" w:type="dxa"/>
+              <w:tcMar>
+                <w:left w:w="108" w:type="dxa"/>
+                <w:right w:w="108" w:type="dxa"/>
+              </w:tcMar>
+            </w:tcPr>
+            <w:p>
+              <w:r>
+                <w:rPr>
+                  <w:sz w:val="28"/>
+                </w:rPr>
+                <w:t>1</w:t>
+              </w:r>
+              <w:pPr>
+                <w:jc w:val="left"/>
+              </w:pPr>
+            </w:p>
+          </w:tc>
+        </w:tr>
+        <w:tr>
+          <w:tc>
+            <w:tcPr>
+              <w:tcW w:w="2256" w:type="dxa"/>
+              <w:tcMar>
+                <w:left w:w="108" w:type="dxa"/>
+                <w:right w:w="108" w:type="dxa"/>
+              </w:tcMar>
+            </w:tcPr>
+            <w:p>
+              <w:r>
+                <w:rPr>
+                  <w:sz w:val="28"/>
+                </w:rPr>
+                <w:t>Вещество 2</w:t>
+              </w:r>
+              <w:pPr>
+                <w:jc w:val="left"/>
+              </w:pPr>
+            </w:p>
+          </w:tc>
+          <w:tc>
+            <w:tcPr>
+              <w:tcW w:w="2256" w:type="dxa"/>
+              <w:tcMar>
+                <w:left w:w="108" w:type="dxa"/>
+                <w:right w:w="108" w:type="dxa"/>
+              </w:tcMar>
+            </w:tcPr>
+            <w:p>
+              <w:r>
+                <w:rPr>
+                  <w:sz w:val="28"/>
+                </w:rPr>
+                <w:t>9.45</w:t>
+              </w:r>
+              <w:pPr>
+                <w:jc w:val="left"/>
+              </w:pPr>
+            </w:p>
+          </w:tc>
+          <w:tc>
+            <w:tcPr>
+              <w:tcW w:w="2256" w:type="dxa"/>
+              <w:tcMar>
+                <w:left w:w="108" w:type="dxa"/>
+                <w:right w:w="108" w:type="dxa"/>
+              </w:tcMar>
+            </w:tcPr>
+            <w:p>
+              <w:r>
+                <w:rPr>
+                  <w:sz w:val="28"/>
+                </w:rPr>
+                <w:t>40</w:t>
+              </w:r>
+              <w:pPr>
+                <w:jc w:val="left"/>
+              </w:pPr>
+            </w:p>
+          </w:tc>
+          <w:tc>
+            <w:tcPr>
+              <w:tcW w:w="2256" w:type="dxa"/>
+              <w:tcMar>
+                <w:left w:w="108" w:type="dxa"/>
+                <w:right w:w="108" w:type="dxa"/>
+              </w:tcMar>
+            </w:tcPr>
+            <w:p>
+              <w:r>
+                <w:rPr>
+                  <w:sz w:val="28"/>
+                </w:rPr>
+                <w:t>1.12</w:t>
+              </w:r>
+              <w:pPr>
+                <w:jc w:val="left"/>
+              </w:pPr>
+            </w:p>
+          </w:tc>
+        </w:tr>
+        <w:tr>
+          <w:tc>
+            <w:tcPr>
+              <w:tcW w:w="2256" w:type="dxa"/>
+              <w:tcMar>
+                <w:left w:w="108" w:type="dxa"/>
+                <w:right w:w="108" w:type="dxa"/>
+              </w:tcMar>
+            </w:tcPr>
+            <w:p>
+              <w:r>
+                <w:rPr>
+                  <w:sz w:val="28"/>
+                </w:rPr>
+                <w:t>Вещество 3</w:t>
+              </w:r>
+              <w:pPr>
+                <w:jc w:val="left"/>
+              </w:pPr>
+            </w:p>
+          </w:tc>
+          <w:tc>
+            <w:tcPr>
+              <w:tcW w:w="2256" w:type="dxa"/>
+              <w:tcMar>
+                <w:left w:w="108" w:type="dxa"/>
+                <w:right w:w="108" w:type="dxa"/>
+              </w:tcMar>
+            </w:tcPr>
+            <w:p>
+              <w:r>
+                <w:rPr>
+                  <w:sz w:val="28"/>
+                </w:rPr>
+                <w:t>62.16</w:t>
+              </w:r>
+              <w:pPr>
+                <w:jc w:val="left"/>
+              </w:pPr>
+            </w:p>
+          </w:tc>
+          <w:tc>
+            <w:tcPr>
+              <w:tcW w:w="2256" w:type="dxa"/>
+              <w:tcMar>
+                <w:left w:w="108" w:type="dxa"/>
+                <w:right w:w="108" w:type="dxa"/>
+              </w:tcMar>
+            </w:tcPr>
+            <w:p>
+              <w:r>
+                <w:rPr>
+                  <w:sz w:val="28"/>
+                </w:rPr>
+                <w:t>232</w:t>
+              </w:r>
+              <w:pPr>
+                <w:jc w:val="left"/>
+              </w:pPr>
+            </w:p>
+          </w:tc>
+          <w:tc>
+            <w:tcPr>
+              <w:tcW w:w="2256" w:type="dxa"/>
+              <w:tcMar>
+                <w:left w:w="108" w:type="dxa"/>
+                <w:right w:w="108" w:type="dxa"/>
+              </w:tcMar>
+            </w:tcPr>
+            <w:p>
+              <w:r>
+                <w:rPr>
+                  <w:sz w:val="28"/>
+                </w:rPr>
+                <w:t>1.27</w:t>
+              </w:r>
+              <w:pPr>
+                <w:jc w:val="left"/>
+              </w:pPr>
+            </w:p>
+          </w:tc>
+        </w:tr>
+        <w:tr>
+          <w:tc>
+            <w:tcPr>
+              <w:tcW w:w="2256" w:type="dxa"/>
+              <w:tcMar>
+                <w:left w:w="108" w:type="dxa"/>
+                <w:right w:w="108" w:type="dxa"/>
+              </w:tcMar>
+            </w:tcPr>
+            <w:p>
+              <w:r>
+                <w:rPr>
+                  <w:sz w:val="28"/>
+                </w:rPr>
+                <w:t>Вещество 4</w:t>
+              </w:r>
+              <w:pPr>
+                <w:jc w:val="left"/>
+              </w:pPr>
+            </w:p>
+          </w:tc>
+          <w:tc>
+            <w:tcPr>
+              <w:tcW w:w="2256" w:type="dxa"/>
+              <w:tcMar>
+                <w:left w:w="108" w:type="dxa"/>
+                <w:right w:w="108" w:type="dxa"/>
+              </w:tcMar>
+            </w:tcPr>
+            <w:p>
+              <w:r>
+                <w:rPr>
+                  <w:sz w:val="28"/>
+                </w:rPr>
+                <w:t>0.21</w:t>
+              </w:r>
+              <w:pPr>
+                <w:jc w:val="left"/>
+              </w:pPr>
+            </w:p>
+          </w:tc>
+          <w:tc>
+            <w:tcPr>
+              <w:tcW w:w="2256" w:type="dxa"/>
+              <w:tcMar>
+                <w:left w:w="108" w:type="dxa"/>
+                <w:right w:w="108" w:type="dxa"/>
+              </w:tcMar>
+            </w:tcPr>
+            <w:p>
+              <w:r>
+                <w:rPr>
+                  <w:sz w:val="28"/>
+                </w:rPr>
+                <w:t>1</w:t>
+              </w:r>
+              <w:pPr>
+                <w:jc w:val="left"/>
+              </w:pPr>
+            </w:p>
+          </w:tc>
+          <w:tc>
+            <w:tcPr>
+              <w:tcW w:w="2256" w:type="dxa"/>
+              <w:tcMar>
+                <w:left w:w="108" w:type="dxa"/>
+                <w:right w:w="108" w:type="dxa"/>
+              </w:tcMar>
+            </w:tcPr>
+            <w:p>
+              <w:r>
+                <w:rPr>
+                  <w:sz w:val="28"/>
+                </w:rPr>
+                <w:t>1</w:t>
+              </w:r>
+              <w:pPr>
+                <w:jc w:val="left"/>
+              </w:pPr>
+            </w:p>
+          </w:tc>
+        </w:tr>
+        <w:tr>
+          <w:tc>
+            <w:tcPr>
+              <w:tcW w:w="2256" w:type="dxa"/>
+              <w:tcMar>
+                <w:left w:w="108" w:type="dxa"/>
+                <w:right w:w="108" w:type="dxa"/>
+              </w:tcMar>
+            </w:tcPr>
+            <w:p>
+              <w:r>
+                <w:rPr>
+                  <w:sz w:val="28"/>
+                </w:rPr>
+                <w:t>Вещество 5</w:t>
               </w:r>
               <w:pPr>
                 <w:jc w:val="left"/>
@@ -479,7 +837,7 @@
                 <w:sz w:val="28"/>
                 <w:shd w:val="clear" w:fill="auto"/>
               </w:rPr>
-              <w:t xml:space="preserve">98</w:t>
+              <w:t xml:space="preserve">97</w:t>
             </w:r>
           </w:p>
         </w:tc>
@@ -636,7 +994,7 @@
                 <w:sz w:val="28"/>
                 <w:shd w:val="clear" w:fill="auto"/>
               </w:rPr>
-              <w:t xml:space="preserve">100</w:t>
+              <w:t xml:space="preserve">1000</w:t>
             </w:r>
           </w:p>
         </w:tc>
@@ -749,7 +1107,8 @@
           <w:sz w:val="36"/>
           <w:shd w:val="clear" w:fill="auto"/>
         </w:rPr>
-        <w:t xml:space="preserve"/>
+        <w:t xml:space="preserve">В четырехгорлую колбу объемом 6 л, снабженную механической мешалкой, термометром, обратным холодильником со склянкой Тищенко с водой, заливают заранее приготовленный раствор 9,6 г(0,24 моль) NaOH в 300 мл воды и при комнатной температуре и перемешивании добавляют 100 г (0,215 моль) перфторнонановой кислоты. Наблюдается разогрев до 30-35°С и обильное пенообразование!. После добавления всей кислоты реакционную массу нагревают до 70°С и перемешивают при этой температуре в течение 30-40 минут до полного растворения осадка на дне колбы. Затем добавляют 65 г (0,27 моль) Na2S2O8 тремя порциями c выдержкой между порциями 5-7 минут для того, чтобы уменьшить пенообразование. Затем реакционную массу постепенно нагревают до 85-90°С и выдерживают при этой температуре в течение 4 часов. При нагревании ускоряется декарбоксилирование, поэтому необходимо следить за тем, чтобы пена не попадала в обратный холодильник. После полного исчезновения пены в колбе наблюдается небольшое количество осадка. К реакционной смеси при температуре 85-90°С тремя равными порциями добавляют еще 65 г (0,27 моль) Na2S2O8 и выдерживают при этой температуре в течение 3 часов. После охлаждения до комнатной температуры осадок отфильтровывают на воронке Бюхнера. Получают 76 г сырца с т.пл. 118°С и 300 мл фильтрата*. Сырец обрабатывают 60 г ацетона для удаления влаги, фильтруют и сушат до постоянного веса.
+Получают  75 г (0,09 моль) перфторгексадекана, чистота по данным ГХ и 19F ЯМР 97%, т. пл. 125-126°С, лит. т. пл. 125-126°С. Выход 83%</w:t>
       </w:r>
     </w:p>
   </w:body>

--- a/FocLab/FocLab/wwwroot/Docs/Filename.docx
+++ b/FocLab/FocLab/wwwroot/Docs/Filename.docx
@@ -25,7 +25,7 @@
           <w:sz w:val="52"/>
           <w:shd w:val="clear" w:fill="auto"/>
         </w:rPr>
-        <w:t xml:space="preserve">перфторгексадекан</w:t>
+        <w:t xml:space="preserve">к.н. 705 Пентафторфенилацетонитрил</w:t>
       </w:r>
     </w:p>
     <w:p>
@@ -45,7 +45,7 @@
       <w:r>
         <w:drawing>
           <wp:inline xmlns:wp14="http://schemas.microsoft.com/office/word/2010/wordprocessingDrawing" xmlns:wp="http://schemas.openxmlformats.org/drawingml/2006/wordprocessingDrawing" distT="0" distB="0" distL="0" distR="0" wp14:editId="50D07946">
-            <wp:extent cx="3405600" cy="3405599"/>
+            <wp:extent cx="3405600" cy="478405"/>
             <wp:effectExtent l="0" t="0" r="0" b="0"/>
             <wp:docPr id="1" name="Picture 1"/>
             <wp:cNvGraphicFramePr>
@@ -59,7 +59,7 @@
                     <pic:cNvPicPr/>
                   </pic:nvPicPr>
                   <pic:blipFill>
-                    <a:blip xmlns:r="http://schemas.openxmlformats.org/officeDocument/2006/relationships" r:embed="Rb7e577008cdc44bc" cstate="print">
+                    <a:blip xmlns:r="http://schemas.openxmlformats.org/officeDocument/2006/relationships" r:embed="Rd6ed587883a44c3d" cstate="print">
                       <a:extLst>
                         <a:ext uri="{28A0092B-C50C-407E-A947-70E740481C1C}"/>
                       </a:extLst>
@@ -107,7 +107,7 @@
           <w:sz w:val="40"/>
           <w:shd w:val="clear" w:fill="auto"/>
         </w:rPr>
-        <w:t xml:space="preserve">Исполнитель: Аня Беззубова</w:t>
+        <w:t xml:space="preserve">Исполнитель: Яна</w:t>
       </w:r>
     </w:p>
     <w:p>
@@ -249,335 +249,7 @@
                 <w:rPr>
                   <w:sz w:val="28"/>
                 </w:rPr>
-                <w:t>Вещество 1</w:t>
-              </w:r>
-              <w:pPr>
-                <w:jc w:val="left"/>
-              </w:pPr>
-            </w:p>
-          </w:tc>
-          <w:tc>
-            <w:tcPr>
-              <w:tcW w:w="2256" w:type="dxa"/>
-              <w:tcMar>
-                <w:left w:w="108" w:type="dxa"/>
-                <w:right w:w="108" w:type="dxa"/>
-              </w:tcMar>
-            </w:tcPr>
-            <w:p>
-              <w:r>
-                <w:rPr>
-                  <w:sz w:val="28"/>
-                </w:rPr>
-                <w:t>100</w:t>
-              </w:r>
-              <w:pPr>
-                <w:jc w:val="left"/>
-              </w:pPr>
-            </w:p>
-          </w:tc>
-          <w:tc>
-            <w:tcPr>
-              <w:tcW w:w="2256" w:type="dxa"/>
-              <w:tcMar>
-                <w:left w:w="108" w:type="dxa"/>
-                <w:right w:w="108" w:type="dxa"/>
-              </w:tcMar>
-            </w:tcPr>
-            <w:p>
-              <w:r>
-                <w:rPr>
-                  <w:sz w:val="28"/>
-                </w:rPr>
-                <w:t>474</w:t>
-              </w:r>
-              <w:pPr>
-                <w:jc w:val="left"/>
-              </w:pPr>
-            </w:p>
-          </w:tc>
-          <w:tc>
-            <w:tcPr>
-              <w:tcW w:w="2256" w:type="dxa"/>
-              <w:tcMar>
-                <w:left w:w="108" w:type="dxa"/>
-                <w:right w:w="108" w:type="dxa"/>
-              </w:tcMar>
-            </w:tcPr>
-            <w:p>
-              <w:r>
-                <w:rPr>
-                  <w:sz w:val="28"/>
-                </w:rPr>
-                <w:t>1</w:t>
-              </w:r>
-              <w:pPr>
-                <w:jc w:val="left"/>
-              </w:pPr>
-            </w:p>
-          </w:tc>
-        </w:tr>
-        <w:tr>
-          <w:tc>
-            <w:tcPr>
-              <w:tcW w:w="2256" w:type="dxa"/>
-              <w:tcMar>
-                <w:left w:w="108" w:type="dxa"/>
-                <w:right w:w="108" w:type="dxa"/>
-              </w:tcMar>
-            </w:tcPr>
-            <w:p>
-              <w:r>
-                <w:rPr>
-                  <w:sz w:val="28"/>
-                </w:rPr>
-                <w:t>Вещество 2</w:t>
-              </w:r>
-              <w:pPr>
-                <w:jc w:val="left"/>
-              </w:pPr>
-            </w:p>
-          </w:tc>
-          <w:tc>
-            <w:tcPr>
-              <w:tcW w:w="2256" w:type="dxa"/>
-              <w:tcMar>
-                <w:left w:w="108" w:type="dxa"/>
-                <w:right w:w="108" w:type="dxa"/>
-              </w:tcMar>
-            </w:tcPr>
-            <w:p>
-              <w:r>
-                <w:rPr>
-                  <w:sz w:val="28"/>
-                </w:rPr>
-                <w:t>9.45</w:t>
-              </w:r>
-              <w:pPr>
-                <w:jc w:val="left"/>
-              </w:pPr>
-            </w:p>
-          </w:tc>
-          <w:tc>
-            <w:tcPr>
-              <w:tcW w:w="2256" w:type="dxa"/>
-              <w:tcMar>
-                <w:left w:w="108" w:type="dxa"/>
-                <w:right w:w="108" w:type="dxa"/>
-              </w:tcMar>
-            </w:tcPr>
-            <w:p>
-              <w:r>
-                <w:rPr>
-                  <w:sz w:val="28"/>
-                </w:rPr>
-                <w:t>40</w:t>
-              </w:r>
-              <w:pPr>
-                <w:jc w:val="left"/>
-              </w:pPr>
-            </w:p>
-          </w:tc>
-          <w:tc>
-            <w:tcPr>
-              <w:tcW w:w="2256" w:type="dxa"/>
-              <w:tcMar>
-                <w:left w:w="108" w:type="dxa"/>
-                <w:right w:w="108" w:type="dxa"/>
-              </w:tcMar>
-            </w:tcPr>
-            <w:p>
-              <w:r>
-                <w:rPr>
-                  <w:sz w:val="28"/>
-                </w:rPr>
-                <w:t>1.12</w:t>
-              </w:r>
-              <w:pPr>
-                <w:jc w:val="left"/>
-              </w:pPr>
-            </w:p>
-          </w:tc>
-        </w:tr>
-        <w:tr>
-          <w:tc>
-            <w:tcPr>
-              <w:tcW w:w="2256" w:type="dxa"/>
-              <w:tcMar>
-                <w:left w:w="108" w:type="dxa"/>
-                <w:right w:w="108" w:type="dxa"/>
-              </w:tcMar>
-            </w:tcPr>
-            <w:p>
-              <w:r>
-                <w:rPr>
-                  <w:sz w:val="28"/>
-                </w:rPr>
-                <w:t>Вещество 3</w:t>
-              </w:r>
-              <w:pPr>
-                <w:jc w:val="left"/>
-              </w:pPr>
-            </w:p>
-          </w:tc>
-          <w:tc>
-            <w:tcPr>
-              <w:tcW w:w="2256" w:type="dxa"/>
-              <w:tcMar>
-                <w:left w:w="108" w:type="dxa"/>
-                <w:right w:w="108" w:type="dxa"/>
-              </w:tcMar>
-            </w:tcPr>
-            <w:p>
-              <w:r>
-                <w:rPr>
-                  <w:sz w:val="28"/>
-                </w:rPr>
-                <w:t>62.16</w:t>
-              </w:r>
-              <w:pPr>
-                <w:jc w:val="left"/>
-              </w:pPr>
-            </w:p>
-          </w:tc>
-          <w:tc>
-            <w:tcPr>
-              <w:tcW w:w="2256" w:type="dxa"/>
-              <w:tcMar>
-                <w:left w:w="108" w:type="dxa"/>
-                <w:right w:w="108" w:type="dxa"/>
-              </w:tcMar>
-            </w:tcPr>
-            <w:p>
-              <w:r>
-                <w:rPr>
-                  <w:sz w:val="28"/>
-                </w:rPr>
-                <w:t>232</w:t>
-              </w:r>
-              <w:pPr>
-                <w:jc w:val="left"/>
-              </w:pPr>
-            </w:p>
-          </w:tc>
-          <w:tc>
-            <w:tcPr>
-              <w:tcW w:w="2256" w:type="dxa"/>
-              <w:tcMar>
-                <w:left w:w="108" w:type="dxa"/>
-                <w:right w:w="108" w:type="dxa"/>
-              </w:tcMar>
-            </w:tcPr>
-            <w:p>
-              <w:r>
-                <w:rPr>
-                  <w:sz w:val="28"/>
-                </w:rPr>
-                <w:t>1.27</w:t>
-              </w:r>
-              <w:pPr>
-                <w:jc w:val="left"/>
-              </w:pPr>
-            </w:p>
-          </w:tc>
-        </w:tr>
-        <w:tr>
-          <w:tc>
-            <w:tcPr>
-              <w:tcW w:w="2256" w:type="dxa"/>
-              <w:tcMar>
-                <w:left w:w="108" w:type="dxa"/>
-                <w:right w:w="108" w:type="dxa"/>
-              </w:tcMar>
-            </w:tcPr>
-            <w:p>
-              <w:r>
-                <w:rPr>
-                  <w:sz w:val="28"/>
-                </w:rPr>
-                <w:t>Вещество 4</w:t>
-              </w:r>
-              <w:pPr>
-                <w:jc w:val="left"/>
-              </w:pPr>
-            </w:p>
-          </w:tc>
-          <w:tc>
-            <w:tcPr>
-              <w:tcW w:w="2256" w:type="dxa"/>
-              <w:tcMar>
-                <w:left w:w="108" w:type="dxa"/>
-                <w:right w:w="108" w:type="dxa"/>
-              </w:tcMar>
-            </w:tcPr>
-            <w:p>
-              <w:r>
-                <w:rPr>
-                  <w:sz w:val="28"/>
-                </w:rPr>
-                <w:t>0.21</w:t>
-              </w:r>
-              <w:pPr>
-                <w:jc w:val="left"/>
-              </w:pPr>
-            </w:p>
-          </w:tc>
-          <w:tc>
-            <w:tcPr>
-              <w:tcW w:w="2256" w:type="dxa"/>
-              <w:tcMar>
-                <w:left w:w="108" w:type="dxa"/>
-                <w:right w:w="108" w:type="dxa"/>
-              </w:tcMar>
-            </w:tcPr>
-            <w:p>
-              <w:r>
-                <w:rPr>
-                  <w:sz w:val="28"/>
-                </w:rPr>
-                <w:t>1</w:t>
-              </w:r>
-              <w:pPr>
-                <w:jc w:val="left"/>
-              </w:pPr>
-            </w:p>
-          </w:tc>
-          <w:tc>
-            <w:tcPr>
-              <w:tcW w:w="2256" w:type="dxa"/>
-              <w:tcMar>
-                <w:left w:w="108" w:type="dxa"/>
-                <w:right w:w="108" w:type="dxa"/>
-              </w:tcMar>
-            </w:tcPr>
-            <w:p>
-              <w:r>
-                <w:rPr>
-                  <w:sz w:val="28"/>
-                </w:rPr>
-                <w:t>1</w:t>
-              </w:r>
-              <w:pPr>
-                <w:jc w:val="left"/>
-              </w:pPr>
-            </w:p>
-          </w:tc>
-        </w:tr>
-        <w:tr>
-          <w:tc>
-            <w:tcPr>
-              <w:tcW w:w="2256" w:type="dxa"/>
-              <w:tcMar>
-                <w:left w:w="108" w:type="dxa"/>
-                <w:right w:w="108" w:type="dxa"/>
-              </w:tcMar>
-            </w:tcPr>
-            <w:p>
-              <w:r>
-                <w:rPr>
-                  <w:sz w:val="28"/>
-                </w:rPr>
-                <w:t>Вещество 5</w:t>
+                <w:t>Эталонное вещество</w:t>
               </w:r>
               <w:pPr>
                 <w:jc w:val="left"/>
@@ -837,7 +509,7 @@
                 <w:sz w:val="28"/>
                 <w:shd w:val="clear" w:fill="auto"/>
               </w:rPr>
-              <w:t xml:space="preserve">97</w:t>
+              <w:t xml:space="preserve"/>
             </w:r>
           </w:p>
         </w:tc>
@@ -994,7 +666,7 @@
                 <w:sz w:val="28"/>
                 <w:shd w:val="clear" w:fill="auto"/>
               </w:rPr>
-              <w:t xml:space="preserve">1000</w:t>
+              <w:t xml:space="preserve">500</w:t>
             </w:r>
           </w:p>
         </w:tc>
@@ -1107,8 +779,7 @@
           <w:sz w:val="36"/>
           <w:shd w:val="clear" w:fill="auto"/>
         </w:rPr>
-        <w:t xml:space="preserve">В четырехгорлую колбу объемом 6 л, снабженную механической мешалкой, термометром, обратным холодильником со склянкой Тищенко с водой, заливают заранее приготовленный раствор 9,6 г(0,24 моль) NaOH в 300 мл воды и при комнатной температуре и перемешивании добавляют 100 г (0,215 моль) перфторнонановой кислоты. Наблюдается разогрев до 30-35°С и обильное пенообразование!. После добавления всей кислоты реакционную массу нагревают до 70°С и перемешивают при этой температуре в течение 30-40 минут до полного растворения осадка на дне колбы. Затем добавляют 65 г (0,27 моль) Na2S2O8 тремя порциями c выдержкой между порциями 5-7 минут для того, чтобы уменьшить пенообразование. Затем реакционную массу постепенно нагревают до 85-90°С и выдерживают при этой температуре в течение 4 часов. При нагревании ускоряется декарбоксилирование, поэтому необходимо следить за тем, чтобы пена не попадала в обратный холодильник. После полного исчезновения пены в колбе наблюдается небольшое количество осадка. К реакционной смеси при температуре 85-90°С тремя равными порциями добавляют еще 65 г (0,27 моль) Na2S2O8 и выдерживают при этой температуре в течение 3 часов. После охлаждения до комнатной температуры осадок отфильтровывают на воронке Бюхнера. Получают 76 г сырца с т.пл. 118°С и 300 мл фильтрата*. Сырец обрабатывают 60 г ацетона для удаления влаги, фильтруют и сушат до постоянного веса.
-Получают  75 г (0,09 моль) перфторгексадекана, чистота по данным ГХ и 19F ЯМР 97%, т. пл. 125-126°С, лит. т. пл. 125-126°С. Выход 83%</w:t>
+        <w:t xml:space="preserve"/>
       </w:r>
     </w:p>
   </w:body>

--- a/FocLab/FocLab/wwwroot/Docs/Filename.docx
+++ b/FocLab/FocLab/wwwroot/Docs/Filename.docx
@@ -25,7 +25,7 @@
           <w:sz w:val="52"/>
           <w:shd w:val="clear" w:fill="auto"/>
         </w:rPr>
-        <w:t xml:space="preserve">к.н. 705 Пентафторфенилацетонитрил</w:t>
+        <w:t xml:space="preserve">перфторгексадекан</w:t>
       </w:r>
     </w:p>
     <w:p>
@@ -45,7 +45,7 @@
       <w:r>
         <w:drawing>
           <wp:inline xmlns:wp14="http://schemas.microsoft.com/office/word/2010/wordprocessingDrawing" xmlns:wp="http://schemas.openxmlformats.org/drawingml/2006/wordprocessingDrawing" distT="0" distB="0" distL="0" distR="0" wp14:editId="50D07946">
-            <wp:extent cx="3405600" cy="478405"/>
+            <wp:extent cx="3405600" cy="625177"/>
             <wp:effectExtent l="0" t="0" r="0" b="0"/>
             <wp:docPr id="1" name="Picture 1"/>
             <wp:cNvGraphicFramePr>
@@ -59,7 +59,7 @@
                     <pic:cNvPicPr/>
                   </pic:nvPicPr>
                   <pic:blipFill>
-                    <a:blip xmlns:r="http://schemas.openxmlformats.org/officeDocument/2006/relationships" r:embed="Rd6ed587883a44c3d" cstate="print">
+                    <a:blip xmlns:r="http://schemas.openxmlformats.org/officeDocument/2006/relationships" r:embed="Rd62781217e434fc1" cstate="print">
                       <a:extLst>
                         <a:ext uri="{28A0092B-C50C-407E-A947-70E740481C1C}"/>
                       </a:extLst>
@@ -107,7 +107,7 @@
           <w:sz w:val="40"/>
           <w:shd w:val="clear" w:fill="auto"/>
         </w:rPr>
-        <w:t xml:space="preserve">Исполнитель: Яна</w:t>
+        <w:t xml:space="preserve">Исполнитель: Аня Беззубова</w:t>
       </w:r>
     </w:p>
     <w:p>
@@ -249,7 +249,47 @@
                 <w:rPr>
                   <w:sz w:val="28"/>
                 </w:rPr>
-                <w:t>Эталонное вещество</w:t>
+                <w:t>Вещество 1</w:t>
+              </w:r>
+              <w:pPr>
+                <w:jc w:val="left"/>
+              </w:pPr>
+            </w:p>
+          </w:tc>
+          <w:tc>
+            <w:tcPr>
+              <w:tcW w:w="2256" w:type="dxa"/>
+              <w:tcMar>
+                <w:left w:w="108" w:type="dxa"/>
+                <w:right w:w="108" w:type="dxa"/>
+              </w:tcMar>
+            </w:tcPr>
+            <w:p>
+              <w:r>
+                <w:rPr>
+                  <w:sz w:val="28"/>
+                </w:rPr>
+                <w:t>100</w:t>
+              </w:r>
+              <w:pPr>
+                <w:jc w:val="left"/>
+              </w:pPr>
+            </w:p>
+          </w:tc>
+          <w:tc>
+            <w:tcPr>
+              <w:tcW w:w="2256" w:type="dxa"/>
+              <w:tcMar>
+                <w:left w:w="108" w:type="dxa"/>
+                <w:right w:w="108" w:type="dxa"/>
+              </w:tcMar>
+            </w:tcPr>
+            <w:p>
+              <w:r>
+                <w:rPr>
+                  <w:sz w:val="28"/>
+                </w:rPr>
+                <w:t>464</w:t>
               </w:r>
               <w:pPr>
                 <w:jc w:val="left"/>
@@ -276,40 +316,164 @@
               </w:pPr>
             </w:p>
           </w:tc>
-          <w:tc>
-            <w:tcPr>
-              <w:tcW w:w="2256" w:type="dxa"/>
-              <w:tcMar>
-                <w:left w:w="108" w:type="dxa"/>
-                <w:right w:w="108" w:type="dxa"/>
-              </w:tcMar>
-            </w:tcPr>
-            <w:p>
-              <w:r>
-                <w:rPr>
-                  <w:sz w:val="28"/>
-                </w:rPr>
-                <w:t>1</w:t>
-              </w:r>
-              <w:pPr>
-                <w:jc w:val="left"/>
-              </w:pPr>
-            </w:p>
-          </w:tc>
-          <w:tc>
-            <w:tcPr>
-              <w:tcW w:w="2256" w:type="dxa"/>
-              <w:tcMar>
-                <w:left w:w="108" w:type="dxa"/>
-                <w:right w:w="108" w:type="dxa"/>
-              </w:tcMar>
-            </w:tcPr>
-            <w:p>
-              <w:r>
-                <w:rPr>
-                  <w:sz w:val="28"/>
-                </w:rPr>
-                <w:t>1</w:t>
+        </w:tr>
+        <w:tr>
+          <w:tc>
+            <w:tcPr>
+              <w:tcW w:w="2256" w:type="dxa"/>
+              <w:tcMar>
+                <w:left w:w="108" w:type="dxa"/>
+                <w:right w:w="108" w:type="dxa"/>
+              </w:tcMar>
+            </w:tcPr>
+            <w:p>
+              <w:r>
+                <w:rPr>
+                  <w:sz w:val="28"/>
+                </w:rPr>
+                <w:t>Вещество 2</w:t>
+              </w:r>
+              <w:pPr>
+                <w:jc w:val="left"/>
+              </w:pPr>
+            </w:p>
+          </w:tc>
+          <w:tc>
+            <w:tcPr>
+              <w:tcW w:w="2256" w:type="dxa"/>
+              <w:tcMar>
+                <w:left w:w="108" w:type="dxa"/>
+                <w:right w:w="108" w:type="dxa"/>
+              </w:tcMar>
+            </w:tcPr>
+            <w:p>
+              <w:r>
+                <w:rPr>
+                  <w:sz w:val="28"/>
+                </w:rPr>
+                <w:t>9.66</w:t>
+              </w:r>
+              <w:pPr>
+                <w:jc w:val="left"/>
+              </w:pPr>
+            </w:p>
+          </w:tc>
+          <w:tc>
+            <w:tcPr>
+              <w:tcW w:w="2256" w:type="dxa"/>
+              <w:tcMar>
+                <w:left w:w="108" w:type="dxa"/>
+                <w:right w:w="108" w:type="dxa"/>
+              </w:tcMar>
+            </w:tcPr>
+            <w:p>
+              <w:r>
+                <w:rPr>
+                  <w:sz w:val="28"/>
+                </w:rPr>
+                <w:t>40</w:t>
+              </w:r>
+              <w:pPr>
+                <w:jc w:val="left"/>
+              </w:pPr>
+            </w:p>
+          </w:tc>
+          <w:tc>
+            <w:tcPr>
+              <w:tcW w:w="2256" w:type="dxa"/>
+              <w:tcMar>
+                <w:left w:w="108" w:type="dxa"/>
+                <w:right w:w="108" w:type="dxa"/>
+              </w:tcMar>
+            </w:tcPr>
+            <w:p>
+              <w:r>
+                <w:rPr>
+                  <w:sz w:val="28"/>
+                </w:rPr>
+                <w:t>1.12</w:t>
+              </w:r>
+              <w:pPr>
+                <w:jc w:val="left"/>
+              </w:pPr>
+            </w:p>
+          </w:tc>
+        </w:tr>
+        <w:tr>
+          <w:tc>
+            <w:tcPr>
+              <w:tcW w:w="2256" w:type="dxa"/>
+              <w:tcMar>
+                <w:left w:w="108" w:type="dxa"/>
+                <w:right w:w="108" w:type="dxa"/>
+              </w:tcMar>
+            </w:tcPr>
+            <w:p>
+              <w:r>
+                <w:rPr>
+                  <w:sz w:val="28"/>
+                </w:rPr>
+                <w:t/>
+              </w:r>
+              <w:pPr>
+                <w:jc w:val="left"/>
+              </w:pPr>
+            </w:p>
+          </w:tc>
+          <w:tc>
+            <w:tcPr>
+              <w:tcW w:w="2256" w:type="dxa"/>
+              <w:tcMar>
+                <w:left w:w="108" w:type="dxa"/>
+                <w:right w:w="108" w:type="dxa"/>
+              </w:tcMar>
+            </w:tcPr>
+            <w:p>
+              <w:r>
+                <w:rPr>
+                  <w:sz w:val="28"/>
+                </w:rPr>
+                <w:t>65.14</w:t>
+              </w:r>
+              <w:pPr>
+                <w:jc w:val="left"/>
+              </w:pPr>
+            </w:p>
+          </w:tc>
+          <w:tc>
+            <w:tcPr>
+              <w:tcW w:w="2256" w:type="dxa"/>
+              <w:tcMar>
+                <w:left w:w="108" w:type="dxa"/>
+                <w:right w:w="108" w:type="dxa"/>
+              </w:tcMar>
+            </w:tcPr>
+            <w:p>
+              <w:r>
+                <w:rPr>
+                  <w:sz w:val="28"/>
+                </w:rPr>
+                <w:t>238</w:t>
+              </w:r>
+              <w:pPr>
+                <w:jc w:val="left"/>
+              </w:pPr>
+            </w:p>
+          </w:tc>
+          <w:tc>
+            <w:tcPr>
+              <w:tcW w:w="2256" w:type="dxa"/>
+              <w:tcMar>
+                <w:left w:w="108" w:type="dxa"/>
+                <w:right w:w="108" w:type="dxa"/>
+              </w:tcMar>
+            </w:tcPr>
+            <w:p>
+              <w:r>
+                <w:rPr>
+                  <w:sz w:val="28"/>
+                </w:rPr>
+                <w:t>1.27</w:t>
               </w:r>
               <w:pPr>
                 <w:jc w:val="left"/>
@@ -509,7 +673,7 @@
                 <w:sz w:val="28"/>
                 <w:shd w:val="clear" w:fill="auto"/>
               </w:rPr>
-              <w:t xml:space="preserve"/>
+              <w:t xml:space="preserve">97</w:t>
             </w:r>
           </w:p>
         </w:tc>
@@ -666,7 +830,7 @@
                 <w:sz w:val="28"/>
                 <w:shd w:val="clear" w:fill="auto"/>
               </w:rPr>
-              <w:t xml:space="preserve">500</w:t>
+              <w:t xml:space="preserve">1000</w:t>
             </w:r>
           </w:p>
         </w:tc>
@@ -779,7 +943,8 @@
           <w:sz w:val="36"/>
           <w:shd w:val="clear" w:fill="auto"/>
         </w:rPr>
-        <w:t xml:space="preserve"/>
+        <w:t xml:space="preserve">В четырехгорлую колбу объемом 6 л, снабженную механической мешалкой, термометром, обратным холодильником со склянкой Тищенко с водой, заливают заранее приготовленный раствор 9,6 г(0,24 моль) NaOH в 300 мл воды и при комнатной температуре и перемешивании добавляют 100 г (0,215 моль) перфторнонановой кислоты. Наблюдается разогрев до 30-35°С и обильное пенообразование!. После добавления всей кислоты реакционную массу нагревают до 70°С и перемешивают при этой температуре в течение 30-40 минут до полного растворения осадка на дне колбы. Затем добавляют 65 г (0,27 моль) Na2S2O8 тремя порциями c выдержкой между порциями 5-7 минут для того, чтобы уменьшить пенообразование. Затем реакционную массу постепенно нагревают до 85-90°С и выдерживают при этой температуре в течение 4 часов. При нагревании ускоряется декарбоксилирование, поэтому необходимо следить за тем, чтобы пена не попадала в обратный холодильник. После полного исчезновения пены в колбе наблюдается небольшое количество осадка. К реакционной смеси при температуре 85-90°С тремя равными порциями добавляют еще 65 г (0,27 моль) Na2S2O8 и выдерживают при этой температуре в течение 3 часов. После охлаждения до комнатной температуры осадок отфильтровывают на воронке Бюхнера. Получают 76 г сырца с т.пл. 118°С и 300 мл фильтрата*. Сырец обрабатывают 60 г ацетона для удаления влаги, фильтруют и сушат до постоянного веса.
+Получают  75 г (0,09 моль) перфторгексадекана, чистота по данным ГХ и 19F ЯМР 97%, т. пл. 125-126°С, лит. т. пл. 125-126°С. Выход 83%</w:t>
       </w:r>
     </w:p>
   </w:body>
